--- a/docassemble/docassemble/brcomeducalegal/data/templates/termo-de-responsabilidade-e-comprovante-de-entrega.docx
+++ b/docassemble/docassemble/brcomeducalegal/data/templates/termo-de-responsabilidade-e-comprovante-de-entrega.docx
@@ -159,15 +159,7 @@
           <w:spacing w:val="2"/>
           <w:kern w:val="2"/>
         </w:rPr>
-        <w:t xml:space="preserve"> }}</w:t>
-      </w:r>
-      <w:r>
-        <w:rPr>
-          <w:rFonts w:ascii="Calibri" w:eastAsia="Calibri" w:hAnsi="Calibri" w:cs="Calibri"/>
-          <w:spacing w:val="2"/>
-          <w:kern w:val="2"/>
-        </w:rPr>
-        <w:t xml:space="preserve"> </w:t>
+        <w:t xml:space="preserve"> }} </w:t>
       </w:r>
       <w:r>
         <w:rPr>
@@ -1259,6 +1251,8 @@
     </w:p>
     <w:p>
       <w:pPr>
+        <w:keepNext/>
+        <w:keepLines/>
         <w:spacing w:before="200" w:line="300" w:lineRule="auto"/>
         <w:jc w:val="both"/>
         <w:rPr>
@@ -1280,7 +1274,7 @@
     <w:p>
       <w:pPr>
         <w:keepNext/>
-        <w:widowControl w:val="0"/>
+        <w:keepLines/>
         <w:spacing w:before="200" w:after="200" w:line="264" w:lineRule="auto"/>
         <w:jc w:val="center"/>
         <w:rPr>
@@ -1290,6 +1284,7 @@
           <w:lang w:val="en-US"/>
         </w:rPr>
       </w:pPr>
+      <w:proofErr w:type="gramStart"/>
       <w:r>
         <w:rPr>
           <w:rFonts w:ascii="Calibri" w:eastAsia="Calibri" w:hAnsi="Calibri" w:cs="Calibri"/>
@@ -1307,7 +1302,17 @@
           <w:kern w:val="2"/>
           <w:lang w:val="en-US"/>
         </w:rPr>
-        <w:t>title_case</w:t>
+        <w:t>title</w:t>
+      </w:r>
+      <w:proofErr w:type="gramEnd"/>
+      <w:r>
+        <w:rPr>
+          <w:rFonts w:ascii="Calibri" w:eastAsia="Calibri" w:hAnsi="Calibri" w:cs="Calibri"/>
+          <w:spacing w:val="2"/>
+          <w:kern w:val="2"/>
+          <w:lang w:val="en-US"/>
+        </w:rPr>
+        <w:t>_case</w:t>
       </w:r>
       <w:proofErr w:type="spellEnd"/>
       <w:r>
@@ -1385,6 +1390,7 @@
           <w:p>
             <w:pPr>
               <w:keepNext/>
+              <w:keepLines/>
               <w:spacing w:line="240" w:lineRule="auto"/>
               <w:jc w:val="center"/>
               <w:rPr>
@@ -1413,6 +1419,7 @@
           <w:p>
             <w:pPr>
               <w:keepNext/>
+              <w:keepLines/>
               <w:tabs>
                 <w:tab w:val="left" w:pos="840"/>
                 <w:tab w:val="center" w:pos="2764"/>
@@ -1468,7 +1475,6 @@
           <w:p>
             <w:pPr>
               <w:pStyle w:val="Ttulo3"/>
-              <w:widowControl w:val="0"/>
               <w:spacing w:before="300" w:after="0" w:line="240" w:lineRule="auto"/>
               <w:ind w:right="5" w:firstLine="274"/>
               <w:rPr>
@@ -1482,6 +1488,7 @@
             </w:pPr>
             <w:bookmarkStart w:id="1" w:name="_mjanf0jhibv9"/>
             <w:bookmarkEnd w:id="1"/>
+            <w:proofErr w:type="gramStart"/>
             <w:r>
               <w:rPr>
                 <w:rFonts w:ascii="Calibri" w:eastAsia="Calibri" w:hAnsi="Calibri" w:cs="Calibri"/>
@@ -1494,6 +1501,7 @@
               <w:t xml:space="preserve">{{  </w:t>
             </w:r>
             <w:proofErr w:type="spellStart"/>
+            <w:proofErr w:type="gramEnd"/>
             <w:r>
               <w:rPr>
                 <w:rFonts w:ascii="Calibri" w:eastAsia="Calibri" w:hAnsi="Calibri" w:cs="Calibri"/>
@@ -1569,6 +1577,7 @@
           <w:p>
             <w:pPr>
               <w:keepNext/>
+              <w:keepLines/>
               <w:spacing w:line="240" w:lineRule="auto"/>
               <w:ind w:firstLine="416"/>
               <w:rPr>
@@ -1595,6 +1604,7 @@
           <w:p>
             <w:pPr>
               <w:keepNext/>
+              <w:keepLines/>
               <w:spacing w:line="240" w:lineRule="auto"/>
               <w:jc w:val="center"/>
               <w:rPr>
@@ -1604,6 +1614,7 @@
                 <w:lang w:val="en-US"/>
               </w:rPr>
             </w:pPr>
+            <w:proofErr w:type="gramStart"/>
             <w:r>
               <w:rPr>
                 <w:rFonts w:ascii="Calibri" w:eastAsia="Calibri" w:hAnsi="Calibri" w:cs="Calibri"/>
@@ -1611,7 +1622,17 @@
                 <w:spacing w:val="2"/>
                 <w:lang w:val="en-US"/>
               </w:rPr>
-              <w:t>{{ school[“</w:t>
+              <w:t>{{ school</w:t>
+            </w:r>
+            <w:proofErr w:type="gramEnd"/>
+            <w:r>
+              <w:rPr>
+                <w:rFonts w:ascii="Calibri" w:eastAsia="Calibri" w:hAnsi="Calibri" w:cs="Calibri"/>
+                <w:b/>
+                <w:spacing w:val="2"/>
+                <w:lang w:val="en-US"/>
+              </w:rPr>
+              <w:t>[“</w:t>
             </w:r>
             <w:proofErr w:type="spellStart"/>
             <w:r>
@@ -1643,6 +1664,7 @@
           <w:p>
             <w:pPr>
               <w:keepNext/>
+              <w:keepLines/>
               <w:spacing w:line="240" w:lineRule="auto"/>
               <w:jc w:val="center"/>
               <w:rPr>
@@ -1691,7 +1713,6 @@
           <w:p>
             <w:pPr>
               <w:pStyle w:val="Ttulo3"/>
-              <w:widowControl w:val="0"/>
               <w:spacing w:before="300" w:after="0" w:line="240" w:lineRule="auto"/>
               <w:ind w:right="5"/>
               <w:rPr>
@@ -1712,6 +1733,7 @@
               </w:rPr>
               <w:t xml:space="preserve"> </w:t>
             </w:r>
+            <w:proofErr w:type="gramStart"/>
             <w:r>
               <w:rPr>
                 <w:rFonts w:ascii="Calibri" w:eastAsia="Calibri" w:hAnsi="Calibri" w:cs="Calibri"/>
@@ -1733,7 +1755,19 @@
                 <w:szCs w:val="18"/>
                 <w:lang w:val="en-US"/>
               </w:rPr>
-              <w:t>generate_anchor</w:t>
+              <w:t>generate</w:t>
+            </w:r>
+            <w:proofErr w:type="gramEnd"/>
+            <w:r>
+              <w:rPr>
+                <w:rFonts w:ascii="Calibri" w:eastAsia="Calibri" w:hAnsi="Calibri" w:cs="Calibri"/>
+                <w:color w:val="FFFFFF"/>
+                <w:spacing w:val="2"/>
+                <w:sz w:val="18"/>
+                <w:szCs w:val="18"/>
+                <w:lang w:val="en-US"/>
+              </w:rPr>
+              <w:t>_anchor</w:t>
             </w:r>
             <w:proofErr w:type="spellEnd"/>
             <w:r>
@@ -1799,6 +1833,7 @@
           <w:p>
             <w:pPr>
               <w:keepNext/>
+              <w:keepLines/>
               <w:spacing w:line="240" w:lineRule="auto"/>
               <w:ind w:firstLine="416"/>
               <w:rPr>
@@ -1825,6 +1860,7 @@
           <w:p>
             <w:pPr>
               <w:keepNext/>
+              <w:keepLines/>
               <w:spacing w:line="240" w:lineRule="auto"/>
               <w:jc w:val="center"/>
               <w:rPr>
@@ -1835,6 +1871,7 @@
                 <w:lang w:val="en-US"/>
               </w:rPr>
             </w:pPr>
+            <w:proofErr w:type="gramStart"/>
             <w:r>
               <w:rPr>
                 <w:rFonts w:ascii="Calibri" w:eastAsia="Calibri" w:hAnsi="Calibri" w:cs="Calibri"/>
@@ -1854,7 +1891,18 @@
                 <w:kern w:val="2"/>
                 <w:lang w:val="en-US"/>
               </w:rPr>
-              <w:t>item.name.text</w:t>
+              <w:t>item.name</w:t>
+            </w:r>
+            <w:proofErr w:type="gramEnd"/>
+            <w:r>
+              <w:rPr>
+                <w:rFonts w:ascii="Calibri" w:eastAsia="Calibri" w:hAnsi="Calibri" w:cs="Calibri"/>
+                <w:b/>
+                <w:spacing w:val="2"/>
+                <w:kern w:val="2"/>
+                <w:lang w:val="en-US"/>
+              </w:rPr>
+              <w:t>.text</w:t>
             </w:r>
             <w:proofErr w:type="spellEnd"/>
             <w:r>
@@ -1871,6 +1919,7 @@
           <w:p>
             <w:pPr>
               <w:keepNext/>
+              <w:keepLines/>
               <w:spacing w:line="240" w:lineRule="auto"/>
               <w:jc w:val="center"/>
               <w:rPr>
@@ -1978,7 +2027,7 @@
         <w:shd w:val="clear" w:color="auto" w:fill="FFFFFF"/>
         <w:spacing w:line="280" w:lineRule="exact"/>
         <w:rPr>
-          <w:rFonts w:cstheme="minorHAnsi"/>
+          <w:rFonts w:asciiTheme="minorHAnsi" w:hAnsiTheme="minorHAnsi" w:cstheme="minorHAnsi"/>
           <w:b/>
         </w:rPr>
       </w:pPr>
@@ -2004,20 +2053,23 @@
           </w:tcPr>
           <w:p>
             <w:pPr>
-              <w:spacing w:line="280" w:lineRule="exact"/>
-              <w:rPr>
-                <w:rFonts w:eastAsia="Times New Roman" w:cstheme="minorHAnsi"/>
-                <w:color w:val="000000" w:themeColor="text1"/>
+              <w:spacing w:before="200" w:line="300" w:lineRule="auto"/>
+              <w:jc w:val="both"/>
+              <w:rPr>
+                <w:rFonts w:ascii="Calibri" w:eastAsia="Calibri" w:hAnsi="Calibri" w:cs="Calibri"/>
+                <w:spacing w:val="2"/>
+                <w:kern w:val="2"/>
                 <w:lang w:eastAsia="pt-BR"/>
               </w:rPr>
             </w:pPr>
             <w:r>
               <w:rPr>
-                <w:rFonts w:eastAsia="Times New Roman" w:cstheme="minorHAnsi"/>
-                <w:color w:val="000000" w:themeColor="text1"/>
+                <w:rFonts w:ascii="Calibri" w:eastAsia="Calibri" w:hAnsi="Calibri" w:cs="Calibri"/>
+                <w:spacing w:val="2"/>
+                <w:kern w:val="2"/>
                 <w:lang w:eastAsia="pt-BR"/>
               </w:rPr>
-              <w:t>Computador / Notebook</w:t>
+              <w:t>Computador/ Notebook</w:t>
             </w:r>
           </w:p>
         </w:tc>
@@ -2027,18 +2079,20 @@
           </w:tcPr>
           <w:p>
             <w:pPr>
-              <w:spacing w:line="280" w:lineRule="exact"/>
+              <w:spacing w:before="200" w:line="300" w:lineRule="auto"/>
               <w:jc w:val="both"/>
               <w:rPr>
-                <w:rFonts w:eastAsia="Times New Roman" w:cstheme="minorHAnsi"/>
-                <w:color w:val="000000" w:themeColor="text1"/>
+                <w:rFonts w:ascii="Calibri" w:eastAsia="Calibri" w:hAnsi="Calibri" w:cs="Calibri"/>
+                <w:spacing w:val="2"/>
+                <w:kern w:val="2"/>
                 <w:lang w:eastAsia="pt-BR"/>
               </w:rPr>
             </w:pPr>
             <w:r>
               <w:rPr>
-                <w:rFonts w:eastAsia="Times New Roman" w:cstheme="minorHAnsi"/>
-                <w:color w:val="000000" w:themeColor="text1"/>
+                <w:rFonts w:ascii="Calibri" w:eastAsia="Calibri" w:hAnsi="Calibri" w:cs="Calibri"/>
+                <w:spacing w:val="2"/>
+                <w:kern w:val="2"/>
                 <w:lang w:eastAsia="pt-BR"/>
               </w:rPr>
               <w:t>Marca:</w:t>
@@ -2051,39 +2105,51 @@
           </w:tcPr>
           <w:p>
             <w:pPr>
-              <w:spacing w:line="280" w:lineRule="exact"/>
+              <w:spacing w:before="200" w:line="300" w:lineRule="auto"/>
               <w:jc w:val="both"/>
               <w:rPr>
-                <w:rFonts w:eastAsia="Times New Roman" w:cstheme="minorHAnsi"/>
-                <w:color w:val="000000" w:themeColor="text1"/>
+                <w:rFonts w:ascii="Calibri" w:eastAsia="Calibri" w:hAnsi="Calibri" w:cs="Calibri"/>
+                <w:spacing w:val="2"/>
+                <w:kern w:val="2"/>
                 <w:lang w:eastAsia="pt-BR"/>
               </w:rPr>
             </w:pPr>
-            <w:r>
-              <w:rPr>
-                <w:rFonts w:eastAsia="Times New Roman" w:cstheme="minorHAnsi"/>
-                <w:color w:val="000000" w:themeColor="text1"/>
+            <w:proofErr w:type="gramStart"/>
+            <w:r>
+              <w:rPr>
+                <w:rFonts w:ascii="Calibri" w:eastAsia="Calibri" w:hAnsi="Calibri" w:cs="Calibri"/>
+                <w:spacing w:val="2"/>
+                <w:kern w:val="2"/>
                 <w:lang w:eastAsia="pt-BR"/>
               </w:rPr>
               <w:t xml:space="preserve">{{ </w:t>
             </w:r>
-            <w:r>
-              <w:t xml:space="preserve"> </w:t>
-            </w:r>
             <w:proofErr w:type="spellStart"/>
             <w:r>
               <w:rPr>
-                <w:rFonts w:eastAsia="Times New Roman" w:cstheme="minorHAnsi"/>
-                <w:color w:val="000000" w:themeColor="text1"/>
+                <w:rFonts w:ascii="Calibri" w:eastAsia="Calibri" w:hAnsi="Calibri" w:cs="Calibri"/>
+                <w:spacing w:val="2"/>
+                <w:kern w:val="2"/>
                 <w:lang w:eastAsia="pt-BR"/>
               </w:rPr>
-              <w:t>title_case</w:t>
+              <w:t>title</w:t>
+            </w:r>
+            <w:proofErr w:type="gramEnd"/>
+            <w:r>
+              <w:rPr>
+                <w:rFonts w:ascii="Calibri" w:eastAsia="Calibri" w:hAnsi="Calibri" w:cs="Calibri"/>
+                <w:spacing w:val="2"/>
+                <w:kern w:val="2"/>
+                <w:lang w:eastAsia="pt-BR"/>
+              </w:rPr>
+              <w:t>_case</w:t>
             </w:r>
             <w:proofErr w:type="spellEnd"/>
             <w:r>
               <w:rPr>
-                <w:rFonts w:eastAsia="Times New Roman" w:cstheme="minorHAnsi"/>
-                <w:color w:val="000000" w:themeColor="text1"/>
+                <w:rFonts w:ascii="Calibri" w:eastAsia="Calibri" w:hAnsi="Calibri" w:cs="Calibri"/>
+                <w:spacing w:val="2"/>
+                <w:kern w:val="2"/>
                 <w:lang w:eastAsia="pt-BR"/>
               </w:rPr>
               <w:t>(</w:t>
@@ -2091,8 +2157,9 @@
             <w:proofErr w:type="spellStart"/>
             <w:r>
               <w:rPr>
-                <w:rFonts w:eastAsia="Times New Roman" w:cstheme="minorHAnsi"/>
-                <w:color w:val="000000" w:themeColor="text1"/>
+                <w:rFonts w:ascii="Calibri" w:eastAsia="Calibri" w:hAnsi="Calibri" w:cs="Calibri"/>
+                <w:spacing w:val="2"/>
+                <w:kern w:val="2"/>
                 <w:lang w:eastAsia="pt-BR"/>
               </w:rPr>
               <w:t>computer_brand</w:t>
@@ -2100,8 +2167,9 @@
             <w:proofErr w:type="spellEnd"/>
             <w:r>
               <w:rPr>
-                <w:rFonts w:eastAsia="Times New Roman" w:cstheme="minorHAnsi"/>
-                <w:color w:val="000000" w:themeColor="text1"/>
+                <w:rFonts w:ascii="Calibri" w:eastAsia="Calibri" w:hAnsi="Calibri" w:cs="Calibri"/>
+                <w:spacing w:val="2"/>
+                <w:kern w:val="2"/>
                 <w:lang w:eastAsia="pt-BR"/>
               </w:rPr>
               <w:t xml:space="preserve"> | </w:t>
@@ -2109,8 +2177,9 @@
             <w:proofErr w:type="spellStart"/>
             <w:r>
               <w:rPr>
-                <w:rFonts w:eastAsia="Times New Roman" w:cstheme="minorHAnsi"/>
-                <w:color w:val="000000" w:themeColor="text1"/>
+                <w:rFonts w:ascii="Calibri" w:eastAsia="Calibri" w:hAnsi="Calibri" w:cs="Calibri"/>
+                <w:spacing w:val="2"/>
+                <w:kern w:val="2"/>
                 <w:lang w:eastAsia="pt-BR"/>
               </w:rPr>
               <w:t>lower</w:t>
@@ -2118,8 +2187,9 @@
             <w:proofErr w:type="spellEnd"/>
             <w:r>
               <w:rPr>
-                <w:rFonts w:eastAsia="Times New Roman" w:cstheme="minorHAnsi"/>
-                <w:color w:val="000000" w:themeColor="text1"/>
+                <w:rFonts w:ascii="Calibri" w:eastAsia="Calibri" w:hAnsi="Calibri" w:cs="Calibri"/>
+                <w:spacing w:val="2"/>
+                <w:kern w:val="2"/>
                 <w:lang w:eastAsia="pt-BR"/>
               </w:rPr>
               <w:t>) }}</w:t>
@@ -2135,11 +2205,12 @@
           </w:tcPr>
           <w:p>
             <w:pPr>
-              <w:spacing w:line="280" w:lineRule="exact"/>
+              <w:spacing w:before="200" w:line="300" w:lineRule="auto"/>
               <w:jc w:val="both"/>
               <w:rPr>
-                <w:rFonts w:eastAsia="Times New Roman" w:cstheme="minorHAnsi"/>
-                <w:color w:val="000000" w:themeColor="text1"/>
+                <w:rFonts w:ascii="Calibri" w:eastAsia="Calibri" w:hAnsi="Calibri" w:cs="Calibri"/>
+                <w:spacing w:val="2"/>
+                <w:kern w:val="2"/>
                 <w:lang w:eastAsia="pt-BR"/>
               </w:rPr>
             </w:pPr>
@@ -2151,18 +2222,20 @@
           </w:tcPr>
           <w:p>
             <w:pPr>
-              <w:spacing w:line="280" w:lineRule="exact"/>
+              <w:spacing w:before="200" w:line="300" w:lineRule="auto"/>
               <w:jc w:val="both"/>
               <w:rPr>
-                <w:rFonts w:eastAsia="Times New Roman" w:cstheme="minorHAnsi"/>
-                <w:color w:val="000000" w:themeColor="text1"/>
+                <w:rFonts w:ascii="Calibri" w:eastAsia="Calibri" w:hAnsi="Calibri" w:cs="Calibri"/>
+                <w:spacing w:val="2"/>
+                <w:kern w:val="2"/>
                 <w:lang w:eastAsia="pt-BR"/>
               </w:rPr>
             </w:pPr>
             <w:r>
               <w:rPr>
-                <w:rFonts w:eastAsia="Times New Roman" w:cstheme="minorHAnsi"/>
-                <w:color w:val="000000" w:themeColor="text1"/>
+                <w:rFonts w:ascii="Calibri" w:eastAsia="Calibri" w:hAnsi="Calibri" w:cs="Calibri"/>
+                <w:spacing w:val="2"/>
+                <w:kern w:val="2"/>
                 <w:lang w:eastAsia="pt-BR"/>
               </w:rPr>
               <w:t>Modelo:</w:t>
@@ -2175,39 +2248,51 @@
           </w:tcPr>
           <w:p>
             <w:pPr>
-              <w:spacing w:line="280" w:lineRule="exact"/>
+              <w:spacing w:before="200" w:line="300" w:lineRule="auto"/>
               <w:jc w:val="both"/>
               <w:rPr>
-                <w:rFonts w:eastAsia="Times New Roman" w:cstheme="minorHAnsi"/>
-                <w:color w:val="000000" w:themeColor="text1"/>
+                <w:rFonts w:ascii="Calibri" w:eastAsia="Calibri" w:hAnsi="Calibri" w:cs="Calibri"/>
+                <w:spacing w:val="2"/>
+                <w:kern w:val="2"/>
                 <w:lang w:eastAsia="pt-BR"/>
               </w:rPr>
             </w:pPr>
-            <w:r>
-              <w:rPr>
-                <w:rFonts w:eastAsia="Times New Roman" w:cstheme="minorHAnsi"/>
-                <w:color w:val="000000" w:themeColor="text1"/>
+            <w:proofErr w:type="gramStart"/>
+            <w:r>
+              <w:rPr>
+                <w:rFonts w:ascii="Calibri" w:eastAsia="Calibri" w:hAnsi="Calibri" w:cs="Calibri"/>
+                <w:spacing w:val="2"/>
+                <w:kern w:val="2"/>
                 <w:lang w:eastAsia="pt-BR"/>
               </w:rPr>
               <w:t xml:space="preserve">{{ </w:t>
             </w:r>
-            <w:r>
-              <w:t xml:space="preserve"> </w:t>
-            </w:r>
             <w:proofErr w:type="spellStart"/>
             <w:r>
               <w:rPr>
-                <w:rFonts w:eastAsia="Times New Roman" w:cstheme="minorHAnsi"/>
-                <w:color w:val="000000" w:themeColor="text1"/>
+                <w:rFonts w:ascii="Calibri" w:eastAsia="Calibri" w:hAnsi="Calibri" w:cs="Calibri"/>
+                <w:spacing w:val="2"/>
+                <w:kern w:val="2"/>
                 <w:lang w:eastAsia="pt-BR"/>
               </w:rPr>
-              <w:t>title_case</w:t>
+              <w:t>title</w:t>
+            </w:r>
+            <w:proofErr w:type="gramEnd"/>
+            <w:r>
+              <w:rPr>
+                <w:rFonts w:ascii="Calibri" w:eastAsia="Calibri" w:hAnsi="Calibri" w:cs="Calibri"/>
+                <w:spacing w:val="2"/>
+                <w:kern w:val="2"/>
+                <w:lang w:eastAsia="pt-BR"/>
+              </w:rPr>
+              <w:t>_case</w:t>
             </w:r>
             <w:proofErr w:type="spellEnd"/>
             <w:r>
               <w:rPr>
-                <w:rFonts w:eastAsia="Times New Roman" w:cstheme="minorHAnsi"/>
-                <w:color w:val="000000" w:themeColor="text1"/>
+                <w:rFonts w:ascii="Calibri" w:eastAsia="Calibri" w:hAnsi="Calibri" w:cs="Calibri"/>
+                <w:spacing w:val="2"/>
+                <w:kern w:val="2"/>
                 <w:lang w:eastAsia="pt-BR"/>
               </w:rPr>
               <w:t>(</w:t>
@@ -2215,8 +2300,9 @@
             <w:proofErr w:type="spellStart"/>
             <w:r>
               <w:rPr>
-                <w:rFonts w:eastAsia="Times New Roman" w:cstheme="minorHAnsi"/>
-                <w:color w:val="000000" w:themeColor="text1"/>
+                <w:rFonts w:ascii="Calibri" w:eastAsia="Calibri" w:hAnsi="Calibri" w:cs="Calibri"/>
+                <w:spacing w:val="2"/>
+                <w:kern w:val="2"/>
                 <w:lang w:eastAsia="pt-BR"/>
               </w:rPr>
               <w:t>computer_model</w:t>
@@ -2224,8 +2310,9 @@
             <w:proofErr w:type="spellEnd"/>
             <w:r>
               <w:rPr>
-                <w:rFonts w:eastAsia="Times New Roman" w:cstheme="minorHAnsi"/>
-                <w:color w:val="000000" w:themeColor="text1"/>
+                <w:rFonts w:ascii="Calibri" w:eastAsia="Calibri" w:hAnsi="Calibri" w:cs="Calibri"/>
+                <w:spacing w:val="2"/>
+                <w:kern w:val="2"/>
                 <w:lang w:eastAsia="pt-BR"/>
               </w:rPr>
               <w:t xml:space="preserve"> | </w:t>
@@ -2233,8 +2320,9 @@
             <w:proofErr w:type="spellStart"/>
             <w:r>
               <w:rPr>
-                <w:rFonts w:eastAsia="Times New Roman" w:cstheme="minorHAnsi"/>
-                <w:color w:val="000000" w:themeColor="text1"/>
+                <w:rFonts w:ascii="Calibri" w:eastAsia="Calibri" w:hAnsi="Calibri" w:cs="Calibri"/>
+                <w:spacing w:val="2"/>
+                <w:kern w:val="2"/>
                 <w:lang w:eastAsia="pt-BR"/>
               </w:rPr>
               <w:t>lower</w:t>
@@ -2242,16 +2330,18 @@
             <w:proofErr w:type="spellEnd"/>
             <w:r>
               <w:rPr>
-                <w:rFonts w:eastAsia="Times New Roman" w:cstheme="minorHAnsi"/>
-                <w:color w:val="000000" w:themeColor="text1"/>
+                <w:rFonts w:ascii="Calibri" w:eastAsia="Calibri" w:hAnsi="Calibri" w:cs="Calibri"/>
+                <w:spacing w:val="2"/>
+                <w:kern w:val="2"/>
                 <w:lang w:eastAsia="pt-BR"/>
               </w:rPr>
               <w:t>)</w:t>
             </w:r>
             <w:r>
               <w:rPr>
-                <w:rFonts w:eastAsia="Times New Roman" w:cstheme="minorHAnsi"/>
-                <w:color w:val="000000" w:themeColor="text1"/>
+                <w:rFonts w:ascii="Calibri" w:eastAsia="Calibri" w:hAnsi="Calibri" w:cs="Calibri"/>
+                <w:spacing w:val="2"/>
+                <w:kern w:val="2"/>
                 <w:lang w:eastAsia="pt-BR"/>
               </w:rPr>
               <w:t xml:space="preserve"> }}</w:t>
@@ -2267,11 +2357,12 @@
           </w:tcPr>
           <w:p>
             <w:pPr>
-              <w:spacing w:line="280" w:lineRule="exact"/>
+              <w:spacing w:before="200" w:line="300" w:lineRule="auto"/>
               <w:jc w:val="both"/>
               <w:rPr>
-                <w:rFonts w:eastAsia="Times New Roman" w:cstheme="minorHAnsi"/>
-                <w:color w:val="000000" w:themeColor="text1"/>
+                <w:rFonts w:ascii="Calibri" w:eastAsia="Calibri" w:hAnsi="Calibri" w:cs="Calibri"/>
+                <w:spacing w:val="2"/>
+                <w:kern w:val="2"/>
                 <w:lang w:eastAsia="pt-BR"/>
               </w:rPr>
             </w:pPr>
@@ -2284,18 +2375,20 @@
           <w:p>
             <w:pPr>
               <w:shd w:val="clear" w:color="auto" w:fill="FFFFFF"/>
-              <w:spacing w:line="280" w:lineRule="exact"/>
+              <w:spacing w:before="200" w:line="300" w:lineRule="auto"/>
               <w:jc w:val="both"/>
               <w:rPr>
-                <w:rFonts w:eastAsia="Times New Roman" w:cstheme="minorHAnsi"/>
-                <w:color w:val="000000" w:themeColor="text1"/>
+                <w:rFonts w:ascii="Calibri" w:eastAsia="Calibri" w:hAnsi="Calibri" w:cs="Calibri"/>
+                <w:spacing w:val="2"/>
+                <w:kern w:val="2"/>
                 <w:lang w:eastAsia="pt-BR"/>
               </w:rPr>
             </w:pPr>
             <w:r>
               <w:rPr>
-                <w:rFonts w:eastAsia="Times New Roman" w:cstheme="minorHAnsi"/>
-                <w:color w:val="000000" w:themeColor="text1"/>
+                <w:rFonts w:ascii="Calibri" w:eastAsia="Calibri" w:hAnsi="Calibri" w:cs="Calibri"/>
+                <w:spacing w:val="2"/>
+                <w:kern w:val="2"/>
                 <w:lang w:eastAsia="pt-BR"/>
               </w:rPr>
               <w:t>Número de série:</w:t>
@@ -2308,18 +2401,21 @@
           </w:tcPr>
           <w:p>
             <w:pPr>
-              <w:spacing w:line="280" w:lineRule="exact"/>
+              <w:spacing w:before="200" w:line="300" w:lineRule="auto"/>
               <w:jc w:val="both"/>
               <w:rPr>
-                <w:rFonts w:eastAsia="Times New Roman" w:cstheme="minorHAnsi"/>
-                <w:color w:val="000000" w:themeColor="text1"/>
+                <w:rFonts w:ascii="Calibri" w:eastAsia="Calibri" w:hAnsi="Calibri" w:cs="Calibri"/>
+                <w:spacing w:val="2"/>
+                <w:kern w:val="2"/>
                 <w:lang w:eastAsia="pt-BR"/>
               </w:rPr>
             </w:pPr>
-            <w:r>
-              <w:rPr>
-                <w:rFonts w:eastAsia="Times New Roman" w:cstheme="minorHAnsi"/>
-                <w:color w:val="000000" w:themeColor="text1"/>
+            <w:proofErr w:type="gramStart"/>
+            <w:r>
+              <w:rPr>
+                <w:rFonts w:ascii="Calibri" w:eastAsia="Calibri" w:hAnsi="Calibri" w:cs="Calibri"/>
+                <w:spacing w:val="2"/>
+                <w:kern w:val="2"/>
                 <w:lang w:eastAsia="pt-BR"/>
               </w:rPr>
               <w:t xml:space="preserve">{{ </w:t>
@@ -2327,17 +2423,29 @@
             <w:proofErr w:type="spellStart"/>
             <w:r>
               <w:rPr>
-                <w:rFonts w:eastAsia="Times New Roman" w:cstheme="minorHAnsi"/>
-                <w:color w:val="000000" w:themeColor="text1"/>
+                <w:rFonts w:ascii="Calibri" w:eastAsia="Calibri" w:hAnsi="Calibri" w:cs="Calibri"/>
+                <w:spacing w:val="2"/>
+                <w:kern w:val="2"/>
                 <w:lang w:eastAsia="pt-BR"/>
               </w:rPr>
-              <w:t>computer_serie</w:t>
+              <w:t>computer</w:t>
+            </w:r>
+            <w:proofErr w:type="gramEnd"/>
+            <w:r>
+              <w:rPr>
+                <w:rFonts w:ascii="Calibri" w:eastAsia="Calibri" w:hAnsi="Calibri" w:cs="Calibri"/>
+                <w:spacing w:val="2"/>
+                <w:kern w:val="2"/>
+                <w:lang w:eastAsia="pt-BR"/>
+              </w:rPr>
+              <w:t>_serie</w:t>
             </w:r>
             <w:proofErr w:type="spellEnd"/>
             <w:r>
               <w:rPr>
-                <w:rFonts w:eastAsia="Times New Roman" w:cstheme="minorHAnsi"/>
-                <w:color w:val="000000" w:themeColor="text1"/>
+                <w:rFonts w:ascii="Calibri" w:eastAsia="Calibri" w:hAnsi="Calibri" w:cs="Calibri"/>
+                <w:spacing w:val="2"/>
+                <w:kern w:val="2"/>
                 <w:lang w:eastAsia="pt-BR"/>
               </w:rPr>
               <w:t xml:space="preserve"> }}</w:t>
@@ -2353,11 +2461,12 @@
           </w:tcPr>
           <w:p>
             <w:pPr>
-              <w:spacing w:line="280" w:lineRule="exact"/>
+              <w:spacing w:before="200" w:line="300" w:lineRule="auto"/>
               <w:jc w:val="both"/>
               <w:rPr>
-                <w:rFonts w:eastAsia="Times New Roman" w:cstheme="minorHAnsi"/>
-                <w:color w:val="000000" w:themeColor="text1"/>
+                <w:rFonts w:ascii="Calibri" w:eastAsia="Calibri" w:hAnsi="Calibri" w:cs="Calibri"/>
+                <w:spacing w:val="2"/>
+                <w:kern w:val="2"/>
                 <w:lang w:eastAsia="pt-BR"/>
               </w:rPr>
             </w:pPr>
@@ -2370,18 +2479,20 @@
           <w:p>
             <w:pPr>
               <w:shd w:val="clear" w:color="auto" w:fill="FFFFFF"/>
-              <w:spacing w:line="280" w:lineRule="exact"/>
+              <w:spacing w:before="200" w:line="300" w:lineRule="auto"/>
               <w:jc w:val="both"/>
               <w:rPr>
-                <w:rFonts w:eastAsia="Times New Roman" w:cstheme="minorHAnsi"/>
-                <w:color w:val="000000" w:themeColor="text1"/>
+                <w:rFonts w:ascii="Calibri" w:eastAsia="Calibri" w:hAnsi="Calibri" w:cs="Calibri"/>
+                <w:spacing w:val="2"/>
+                <w:kern w:val="2"/>
                 <w:lang w:eastAsia="pt-BR"/>
               </w:rPr>
             </w:pPr>
             <w:r>
               <w:rPr>
-                <w:rFonts w:eastAsia="Times New Roman" w:cstheme="minorHAnsi"/>
-                <w:color w:val="000000" w:themeColor="text1"/>
+                <w:rFonts w:ascii="Calibri" w:eastAsia="Calibri" w:hAnsi="Calibri" w:cs="Calibri"/>
+                <w:spacing w:val="2"/>
+                <w:kern w:val="2"/>
                 <w:lang w:eastAsia="pt-BR"/>
               </w:rPr>
               <w:t>Data de entrega ao colaborador:</w:t>
@@ -2394,18 +2505,21 @@
           </w:tcPr>
           <w:p>
             <w:pPr>
-              <w:spacing w:line="280" w:lineRule="exact"/>
+              <w:spacing w:before="200" w:line="300" w:lineRule="auto"/>
               <w:jc w:val="both"/>
               <w:rPr>
-                <w:rFonts w:eastAsia="Times New Roman" w:cstheme="minorHAnsi"/>
-                <w:color w:val="000000" w:themeColor="text1"/>
+                <w:rFonts w:ascii="Calibri" w:eastAsia="Calibri" w:hAnsi="Calibri" w:cs="Calibri"/>
+                <w:spacing w:val="2"/>
+                <w:kern w:val="2"/>
                 <w:lang w:eastAsia="pt-BR"/>
               </w:rPr>
             </w:pPr>
-            <w:r>
-              <w:rPr>
-                <w:rFonts w:eastAsia="Times New Roman" w:cstheme="minorHAnsi"/>
-                <w:color w:val="000000" w:themeColor="text1"/>
+            <w:proofErr w:type="gramStart"/>
+            <w:r>
+              <w:rPr>
+                <w:rFonts w:ascii="Calibri" w:eastAsia="Calibri" w:hAnsi="Calibri" w:cs="Calibri"/>
+                <w:spacing w:val="2"/>
+                <w:kern w:val="2"/>
                 <w:lang w:eastAsia="pt-BR"/>
               </w:rPr>
               <w:t xml:space="preserve">{{ </w:t>
@@ -2413,17 +2527,29 @@
             <w:proofErr w:type="spellStart"/>
             <w:r>
               <w:rPr>
-                <w:rFonts w:eastAsia="Times New Roman" w:cstheme="minorHAnsi"/>
-                <w:color w:val="000000" w:themeColor="text1"/>
+                <w:rFonts w:ascii="Calibri" w:eastAsia="Calibri" w:hAnsi="Calibri" w:cs="Calibri"/>
+                <w:spacing w:val="2"/>
+                <w:kern w:val="2"/>
                 <w:lang w:eastAsia="pt-BR"/>
               </w:rPr>
-              <w:t>computer_delivery_date</w:t>
+              <w:t>computer</w:t>
+            </w:r>
+            <w:proofErr w:type="gramEnd"/>
+            <w:r>
+              <w:rPr>
+                <w:rFonts w:ascii="Calibri" w:eastAsia="Calibri" w:hAnsi="Calibri" w:cs="Calibri"/>
+                <w:spacing w:val="2"/>
+                <w:kern w:val="2"/>
+                <w:lang w:eastAsia="pt-BR"/>
+              </w:rPr>
+              <w:t>_delivery_date</w:t>
             </w:r>
             <w:proofErr w:type="spellEnd"/>
             <w:r>
               <w:rPr>
-                <w:rFonts w:eastAsia="Times New Roman" w:cstheme="minorHAnsi"/>
-                <w:color w:val="000000" w:themeColor="text1"/>
+                <w:rFonts w:ascii="Calibri" w:eastAsia="Calibri" w:hAnsi="Calibri" w:cs="Calibri"/>
+                <w:spacing w:val="2"/>
+                <w:kern w:val="2"/>
                 <w:lang w:eastAsia="pt-BR"/>
               </w:rPr>
               <w:t xml:space="preserve"> }}</w:t>
@@ -2437,7 +2563,7 @@
         <w:shd w:val="clear" w:color="auto" w:fill="FFFFFF"/>
         <w:spacing w:line="280" w:lineRule="exact"/>
         <w:rPr>
-          <w:rFonts w:cstheme="minorHAnsi"/>
+          <w:rFonts w:asciiTheme="minorHAnsi" w:hAnsiTheme="minorHAnsi" w:cstheme="minorHAnsi"/>
           <w:b/>
         </w:rPr>
       </w:pPr>
@@ -2447,7 +2573,7 @@
         <w:shd w:val="clear" w:color="auto" w:fill="FFFFFF"/>
         <w:spacing w:line="280" w:lineRule="exact"/>
         <w:rPr>
-          <w:rFonts w:cstheme="minorHAnsi"/>
+          <w:rFonts w:asciiTheme="minorHAnsi" w:hAnsiTheme="minorHAnsi" w:cstheme="minorHAnsi"/>
           <w:b/>
         </w:rPr>
       </w:pPr>
@@ -2455,16 +2581,25 @@
     <w:p>
       <w:pPr>
         <w:spacing w:line="300" w:lineRule="auto"/>
+        <w:rPr>
+          <w:rFonts w:asciiTheme="minorHAnsi" w:hAnsiTheme="minorHAnsi" w:cstheme="minorHAnsi"/>
+        </w:rPr>
       </w:pPr>
     </w:p>
     <w:p>
       <w:pPr>
         <w:spacing w:line="300" w:lineRule="auto"/>
+        <w:rPr>
+          <w:rFonts w:asciiTheme="minorHAnsi" w:hAnsiTheme="minorHAnsi" w:cstheme="minorHAnsi"/>
+        </w:rPr>
       </w:pPr>
     </w:p>
     <w:p>
       <w:pPr>
         <w:spacing w:line="300" w:lineRule="auto"/>
+        <w:rPr>
+          <w:rFonts w:asciiTheme="minorHAnsi" w:hAnsiTheme="minorHAnsi" w:cstheme="minorHAnsi"/>
+        </w:rPr>
       </w:pPr>
     </w:p>
     <w:p>

--- a/docassemble/docassemble/brcomeducalegal/data/templates/termo-de-responsabilidade-e-comprovante-de-entrega.docx
+++ b/docassemble/docassemble/brcomeducalegal/data/templates/termo-de-responsabilidade-e-comprovante-de-entrega.docx
@@ -54,7 +54,6 @@
         </w:rPr>
         <w:t xml:space="preserve">{% for i in </w:t>
       </w:r>
-      <w:proofErr w:type="spellStart"/>
       <w:r>
         <w:rPr>
           <w:rFonts w:ascii="Calibri" w:eastAsia="Calibri" w:hAnsi="Calibri" w:cs="Calibri"/>
@@ -63,7 +62,6 @@
         </w:rPr>
         <w:t>workers</w:t>
       </w:r>
-      <w:proofErr w:type="spellEnd"/>
       <w:r>
         <w:rPr>
           <w:rFonts w:ascii="Calibri" w:eastAsia="Calibri" w:hAnsi="Calibri" w:cs="Calibri"/>
@@ -81,9 +79,72 @@
           <w:spacing w:val="2"/>
           <w:kern w:val="2"/>
         </w:rPr>
-        <w:t xml:space="preserve">{{ </w:t>
-      </w:r>
-      <w:proofErr w:type="spellStart"/>
+        <w:t>{{ i.name.text | upper }}</w:t>
+      </w:r>
+      <w:r>
+        <w:rPr>
+          <w:rFonts w:ascii="Calibri" w:eastAsia="Calibri" w:hAnsi="Calibri" w:cs="Calibri"/>
+          <w:spacing w:val="2"/>
+          <w:kern w:val="2"/>
+        </w:rPr>
+        <w:t xml:space="preserve">, portador(a) da cédula de identidade RG nº </w:t>
+      </w:r>
+      <w:r>
+        <w:rPr>
+          <w:rFonts w:ascii="Calibri" w:eastAsia="Calibri" w:hAnsi="Calibri" w:cs="Calibri"/>
+          <w:spacing w:val="2"/>
+          <w:kern w:val="2"/>
+        </w:rPr>
+        <w:t xml:space="preserve">{{ i.rg }} </w:t>
+      </w:r>
+      <w:r>
+        <w:rPr>
+          <w:rFonts w:ascii="Calibri" w:eastAsia="Calibri" w:hAnsi="Calibri" w:cs="Calibri"/>
+          <w:spacing w:val="2"/>
+          <w:kern w:val="2"/>
+        </w:rPr>
+        <w:t xml:space="preserve">e inscrito(a) no CPF/ME sob o nº </w:t>
+      </w:r>
+      <w:r>
+        <w:rPr>
+          <w:rFonts w:ascii="Calibri" w:eastAsia="Calibri" w:hAnsi="Calibri" w:cs="Calibri"/>
+          <w:spacing w:val="2"/>
+          <w:kern w:val="2"/>
+        </w:rPr>
+        <w:t>{{ i.cpf }}</w:t>
+      </w:r>
+      <w:r>
+        <w:rPr>
+          <w:rFonts w:ascii="Calibri" w:eastAsia="Calibri" w:hAnsi="Calibri" w:cs="Calibri"/>
+          <w:spacing w:val="2"/>
+          <w:kern w:val="2"/>
+        </w:rPr>
+        <w:t>{% endfor %}</w:t>
+      </w:r>
+      <w:r>
+        <w:rPr>
+          <w:rFonts w:ascii="Calibri" w:eastAsia="Calibri" w:hAnsi="Calibri" w:cs="Calibri"/>
+          <w:spacing w:val="2"/>
+          <w:kern w:val="2"/>
+        </w:rPr>
+        <w:t>,</w:t>
+      </w:r>
+      <w:r>
+        <w:rPr>
+          <w:rFonts w:ascii="Calibri" w:eastAsia="Calibri" w:hAnsi="Calibri" w:cs="Calibri"/>
+          <w:spacing w:val="2"/>
+          <w:kern w:val="2"/>
+        </w:rPr>
+        <w:t xml:space="preserve"> </w:t>
+      </w:r>
+      <w:r>
+        <w:rPr>
+          <w:rFonts w:ascii="Calibri" w:eastAsia="Calibri" w:hAnsi="Calibri" w:cs="Calibri"/>
+          <w:spacing w:val="2"/>
+          <w:kern w:val="2"/>
+        </w:rPr>
+        <w:t xml:space="preserve">doravante denominado </w:t>
+      </w:r>
       <w:r>
         <w:rPr>
           <w:rFonts w:ascii="Calibri" w:eastAsia="Calibri" w:hAnsi="Calibri" w:cs="Calibri"/>
@@ -92,9 +153,16 @@
           <w:spacing w:val="2"/>
           <w:kern w:val="2"/>
         </w:rPr>
-        <w:t>i.name.text</w:t>
-      </w:r>
-      <w:proofErr w:type="spellEnd"/>
+        <w:t>COLABORADOR</w:t>
+      </w:r>
+      <w:r>
+        <w:rPr>
+          <w:rFonts w:ascii="Calibri" w:eastAsia="Calibri" w:hAnsi="Calibri" w:cs="Calibri"/>
+          <w:spacing w:val="2"/>
+          <w:kern w:val="2"/>
+        </w:rPr>
+        <w:t xml:space="preserve">, declara, para os devidos fins, que recebeu da empresa </w:t>
+      </w:r>
       <w:r>
         <w:rPr>
           <w:rFonts w:ascii="Calibri" w:eastAsia="Calibri" w:hAnsi="Calibri" w:cs="Calibri"/>
@@ -103,807 +171,15 @@
           <w:spacing w:val="2"/>
           <w:kern w:val="2"/>
         </w:rPr>
-        <w:t xml:space="preserve"> | </w:t>
-      </w:r>
-      <w:proofErr w:type="spellStart"/>
-      <w:r>
-        <w:rPr>
-          <w:rFonts w:ascii="Calibri" w:eastAsia="Calibri" w:hAnsi="Calibri" w:cs="Calibri"/>
-          <w:b/>
-          <w:bCs/>
-          <w:spacing w:val="2"/>
-          <w:kern w:val="2"/>
-        </w:rPr>
-        <w:t>upper</w:t>
-      </w:r>
-      <w:proofErr w:type="spellEnd"/>
-      <w:r>
-        <w:rPr>
-          <w:rFonts w:ascii="Calibri" w:eastAsia="Calibri" w:hAnsi="Calibri" w:cs="Calibri"/>
-          <w:b/>
-          <w:bCs/>
-          <w:spacing w:val="2"/>
-          <w:kern w:val="2"/>
-        </w:rPr>
-        <w:t xml:space="preserve"> }}</w:t>
-      </w:r>
-      <w:r>
-        <w:rPr>
-          <w:rFonts w:ascii="Calibri" w:eastAsia="Calibri" w:hAnsi="Calibri" w:cs="Calibri"/>
-          <w:spacing w:val="2"/>
-          <w:kern w:val="2"/>
-        </w:rPr>
-        <w:t xml:space="preserve">, portador(a) da cédula de identidade RG nº </w:t>
-      </w:r>
-      <w:r>
-        <w:rPr>
-          <w:rFonts w:ascii="Calibri" w:eastAsia="Calibri" w:hAnsi="Calibri" w:cs="Calibri"/>
-          <w:spacing w:val="2"/>
-          <w:kern w:val="2"/>
-        </w:rPr>
-        <w:t xml:space="preserve">{{ </w:t>
-      </w:r>
-      <w:proofErr w:type="spellStart"/>
-      <w:r>
-        <w:rPr>
-          <w:rFonts w:ascii="Calibri" w:eastAsia="Calibri" w:hAnsi="Calibri" w:cs="Calibri"/>
-          <w:spacing w:val="2"/>
-          <w:kern w:val="2"/>
-        </w:rPr>
-        <w:t>i.rg</w:t>
-      </w:r>
-      <w:proofErr w:type="spellEnd"/>
-      <w:r>
-        <w:rPr>
-          <w:rFonts w:ascii="Calibri" w:eastAsia="Calibri" w:hAnsi="Calibri" w:cs="Calibri"/>
-          <w:spacing w:val="2"/>
-          <w:kern w:val="2"/>
-        </w:rPr>
-        <w:t xml:space="preserve"> }} </w:t>
-      </w:r>
-      <w:r>
-        <w:rPr>
-          <w:rFonts w:ascii="Calibri" w:eastAsia="Calibri" w:hAnsi="Calibri" w:cs="Calibri"/>
-          <w:spacing w:val="2"/>
-          <w:kern w:val="2"/>
-        </w:rPr>
-        <w:t xml:space="preserve">e inscrito(a) no CPF/ME sob o nº </w:t>
-      </w:r>
-      <w:r>
-        <w:rPr>
-          <w:rFonts w:ascii="Calibri" w:eastAsia="Calibri" w:hAnsi="Calibri" w:cs="Calibri"/>
-          <w:spacing w:val="2"/>
-          <w:kern w:val="2"/>
-        </w:rPr>
-        <w:t xml:space="preserve">{{ </w:t>
-      </w:r>
-      <w:proofErr w:type="spellStart"/>
-      <w:r>
-        <w:rPr>
-          <w:rFonts w:ascii="Calibri" w:eastAsia="Calibri" w:hAnsi="Calibri" w:cs="Calibri"/>
-          <w:spacing w:val="2"/>
-          <w:kern w:val="2"/>
-        </w:rPr>
-        <w:t>i.cpf</w:t>
-      </w:r>
-      <w:proofErr w:type="spellEnd"/>
-      <w:r>
-        <w:rPr>
-          <w:rFonts w:ascii="Calibri" w:eastAsia="Calibri" w:hAnsi="Calibri" w:cs="Calibri"/>
-          <w:spacing w:val="2"/>
-          <w:kern w:val="2"/>
-        </w:rPr>
-        <w:t xml:space="preserve"> }}</w:t>
-      </w:r>
-      <w:r>
-        <w:rPr>
-          <w:rFonts w:ascii="Calibri" w:eastAsia="Calibri" w:hAnsi="Calibri" w:cs="Calibri"/>
-          <w:spacing w:val="2"/>
-          <w:kern w:val="2"/>
-        </w:rPr>
-        <w:t xml:space="preserve">{% </w:t>
-      </w:r>
-      <w:proofErr w:type="spellStart"/>
-      <w:r>
-        <w:rPr>
-          <w:rFonts w:ascii="Calibri" w:eastAsia="Calibri" w:hAnsi="Calibri" w:cs="Calibri"/>
-          <w:spacing w:val="2"/>
-          <w:kern w:val="2"/>
-        </w:rPr>
-        <w:t>endfor</w:t>
-      </w:r>
-      <w:proofErr w:type="spellEnd"/>
-      <w:r>
-        <w:rPr>
-          <w:rFonts w:ascii="Calibri" w:eastAsia="Calibri" w:hAnsi="Calibri" w:cs="Calibri"/>
-          <w:spacing w:val="2"/>
-          <w:kern w:val="2"/>
-        </w:rPr>
-        <w:t xml:space="preserve"> %}</w:t>
-      </w:r>
-      <w:r>
-        <w:rPr>
-          <w:rFonts w:ascii="Calibri" w:eastAsia="Calibri" w:hAnsi="Calibri" w:cs="Calibri"/>
-          <w:spacing w:val="2"/>
-          <w:kern w:val="2"/>
-        </w:rPr>
-        <w:t>,</w:t>
-      </w:r>
-      <w:r>
-        <w:rPr>
-          <w:rFonts w:ascii="Calibri" w:eastAsia="Calibri" w:hAnsi="Calibri" w:cs="Calibri"/>
-          <w:spacing w:val="2"/>
-          <w:kern w:val="2"/>
-        </w:rPr>
-        <w:t xml:space="preserve"> </w:t>
-      </w:r>
-      <w:r>
-        <w:rPr>
-          <w:rFonts w:ascii="Calibri" w:eastAsia="Calibri" w:hAnsi="Calibri" w:cs="Calibri"/>
-          <w:spacing w:val="2"/>
-          <w:kern w:val="2"/>
-        </w:rPr>
-        <w:t xml:space="preserve">doravante denominado </w:t>
-      </w:r>
-      <w:r>
-        <w:rPr>
-          <w:rFonts w:ascii="Calibri" w:eastAsia="Calibri" w:hAnsi="Calibri" w:cs="Calibri"/>
-          <w:b/>
-          <w:bCs/>
-          <w:spacing w:val="2"/>
-          <w:kern w:val="2"/>
-        </w:rPr>
-        <w:t>COLABORADOR</w:t>
-      </w:r>
-      <w:r>
-        <w:rPr>
-          <w:rFonts w:ascii="Calibri" w:eastAsia="Calibri" w:hAnsi="Calibri" w:cs="Calibri"/>
-          <w:spacing w:val="2"/>
-          <w:kern w:val="2"/>
-        </w:rPr>
-        <w:t xml:space="preserve">, declara, para os devidos fins, que recebeu da empresa </w:t>
-      </w:r>
-      <w:r>
-        <w:rPr>
-          <w:rFonts w:ascii="Calibri" w:eastAsia="Calibri" w:hAnsi="Calibri" w:cs="Calibri"/>
-          <w:b/>
-          <w:bCs/>
-          <w:spacing w:val="2"/>
-          <w:kern w:val="2"/>
-        </w:rPr>
-        <w:t xml:space="preserve">{{ </w:t>
-      </w:r>
-      <w:proofErr w:type="spellStart"/>
-      <w:r>
-        <w:rPr>
-          <w:rFonts w:ascii="Calibri" w:eastAsia="Calibri" w:hAnsi="Calibri" w:cs="Calibri"/>
-          <w:b/>
-          <w:bCs/>
-          <w:spacing w:val="2"/>
-          <w:kern w:val="2"/>
-        </w:rPr>
-        <w:t>school</w:t>
-      </w:r>
-      <w:proofErr w:type="spellEnd"/>
-      <w:r>
-        <w:rPr>
-          <w:rFonts w:ascii="Calibri" w:eastAsia="Calibri" w:hAnsi="Calibri" w:cs="Calibri"/>
-          <w:b/>
-          <w:bCs/>
-          <w:spacing w:val="2"/>
-          <w:kern w:val="2"/>
-        </w:rPr>
-        <w:t>[“</w:t>
-      </w:r>
-      <w:proofErr w:type="spellStart"/>
-      <w:r>
-        <w:rPr>
-          <w:rFonts w:ascii="Calibri" w:eastAsia="Calibri" w:hAnsi="Calibri" w:cs="Calibri"/>
-          <w:b/>
-          <w:bCs/>
-          <w:spacing w:val="2"/>
-          <w:kern w:val="2"/>
-        </w:rPr>
-        <w:t>legal_name</w:t>
-      </w:r>
-      <w:proofErr w:type="spellEnd"/>
-      <w:r>
-        <w:rPr>
-          <w:rFonts w:ascii="Calibri" w:eastAsia="Calibri" w:hAnsi="Calibri" w:cs="Calibri"/>
-          <w:b/>
-          <w:bCs/>
-          <w:spacing w:val="2"/>
-          <w:kern w:val="2"/>
-        </w:rPr>
-        <w:t xml:space="preserve">”] | </w:t>
-      </w:r>
-      <w:proofErr w:type="spellStart"/>
-      <w:r>
-        <w:rPr>
-          <w:rFonts w:ascii="Calibri" w:eastAsia="Calibri" w:hAnsi="Calibri" w:cs="Calibri"/>
-          <w:b/>
-          <w:bCs/>
-          <w:spacing w:val="2"/>
-          <w:kern w:val="2"/>
-        </w:rPr>
-        <w:t>upper</w:t>
-      </w:r>
-      <w:proofErr w:type="spellEnd"/>
-      <w:r>
-        <w:rPr>
-          <w:rFonts w:ascii="Calibri" w:eastAsia="Calibri" w:hAnsi="Calibri" w:cs="Calibri"/>
-          <w:b/>
-          <w:bCs/>
-          <w:spacing w:val="2"/>
-          <w:kern w:val="2"/>
-        </w:rPr>
-        <w:t xml:space="preserve"> }}</w:t>
-      </w:r>
-      <w:r>
-        <w:rPr>
-          <w:rFonts w:ascii="Calibri" w:eastAsia="Calibri" w:hAnsi="Calibri" w:cs="Calibri"/>
-          <w:spacing w:val="2"/>
-          <w:kern w:val="2"/>
-        </w:rPr>
-        <w:t xml:space="preserve">, pessoa jurídica de direito privado, inscrita no CNPJ/MF sob o n.º {{ </w:t>
-      </w:r>
-      <w:proofErr w:type="spellStart"/>
-      <w:r>
-        <w:rPr>
-          <w:rFonts w:ascii="Calibri" w:eastAsia="Calibri" w:hAnsi="Calibri" w:cs="Calibri"/>
-          <w:spacing w:val="2"/>
-          <w:kern w:val="2"/>
-        </w:rPr>
-        <w:t>school</w:t>
-      </w:r>
-      <w:proofErr w:type="spellEnd"/>
-      <w:r>
-        <w:rPr>
-          <w:rFonts w:ascii="Calibri" w:eastAsia="Calibri" w:hAnsi="Calibri" w:cs="Calibri"/>
-          <w:spacing w:val="2"/>
-          <w:kern w:val="2"/>
-        </w:rPr>
-        <w:t>[“</w:t>
-      </w:r>
-      <w:proofErr w:type="spellStart"/>
-      <w:r>
-        <w:rPr>
-          <w:rFonts w:ascii="Calibri" w:eastAsia="Calibri" w:hAnsi="Calibri" w:cs="Calibri"/>
-          <w:spacing w:val="2"/>
-          <w:kern w:val="2"/>
-        </w:rPr>
-        <w:t>cnpj</w:t>
-      </w:r>
-      <w:proofErr w:type="spellEnd"/>
-      <w:r>
-        <w:rPr>
-          <w:rFonts w:ascii="Calibri" w:eastAsia="Calibri" w:hAnsi="Calibri" w:cs="Calibri"/>
-          <w:spacing w:val="2"/>
-          <w:kern w:val="2"/>
-        </w:rPr>
-        <w:t xml:space="preserve">”] }}, {% </w:t>
-      </w:r>
-      <w:proofErr w:type="spellStart"/>
-      <w:r>
-        <w:rPr>
-          <w:rFonts w:ascii="Calibri" w:eastAsia="Calibri" w:hAnsi="Calibri" w:cs="Calibri"/>
-          <w:spacing w:val="2"/>
-          <w:kern w:val="2"/>
-        </w:rPr>
-        <w:t>if</w:t>
-      </w:r>
-      <w:proofErr w:type="spellEnd"/>
-      <w:r>
-        <w:rPr>
-          <w:rFonts w:ascii="Calibri" w:eastAsia="Calibri" w:hAnsi="Calibri" w:cs="Calibri"/>
-          <w:spacing w:val="2"/>
-          <w:kern w:val="2"/>
-        </w:rPr>
-        <w:t xml:space="preserve"> </w:t>
-      </w:r>
-      <w:proofErr w:type="spellStart"/>
-      <w:r>
-        <w:rPr>
-          <w:rFonts w:ascii="Calibri" w:eastAsia="Calibri" w:hAnsi="Calibri" w:cs="Calibri"/>
-          <w:spacing w:val="2"/>
-          <w:kern w:val="2"/>
-        </w:rPr>
-        <w:t>school_email</w:t>
-      </w:r>
-      <w:proofErr w:type="spellEnd"/>
-      <w:r>
-        <w:rPr>
-          <w:rFonts w:ascii="Calibri" w:eastAsia="Calibri" w:hAnsi="Calibri" w:cs="Calibri"/>
-          <w:spacing w:val="2"/>
-          <w:kern w:val="2"/>
-        </w:rPr>
-        <w:t xml:space="preserve"> %}{{ </w:t>
-      </w:r>
-      <w:proofErr w:type="spellStart"/>
-      <w:r>
-        <w:rPr>
-          <w:rFonts w:ascii="Calibri" w:eastAsia="Calibri" w:hAnsi="Calibri" w:cs="Calibri"/>
-          <w:spacing w:val="2"/>
-          <w:kern w:val="2"/>
-        </w:rPr>
-        <w:t>school_email</w:t>
-      </w:r>
-      <w:proofErr w:type="spellEnd"/>
-      <w:r>
-        <w:rPr>
-          <w:rFonts w:ascii="Calibri" w:eastAsia="Calibri" w:hAnsi="Calibri" w:cs="Calibri"/>
-          <w:spacing w:val="2"/>
-          <w:kern w:val="2"/>
-        </w:rPr>
-        <w:t xml:space="preserve"> }}, {% </w:t>
-      </w:r>
-      <w:proofErr w:type="spellStart"/>
-      <w:r>
-        <w:rPr>
-          <w:rFonts w:ascii="Calibri" w:eastAsia="Calibri" w:hAnsi="Calibri" w:cs="Calibri"/>
-          <w:spacing w:val="2"/>
-          <w:kern w:val="2"/>
-        </w:rPr>
-        <w:t>endif</w:t>
-      </w:r>
-      <w:proofErr w:type="spellEnd"/>
-      <w:r>
-        <w:rPr>
-          <w:rFonts w:ascii="Calibri" w:eastAsia="Calibri" w:hAnsi="Calibri" w:cs="Calibri"/>
-          <w:spacing w:val="2"/>
-          <w:kern w:val="2"/>
-        </w:rPr>
-        <w:t xml:space="preserve"> %}com sede no endereço {{ </w:t>
-      </w:r>
-      <w:proofErr w:type="spellStart"/>
-      <w:r>
-        <w:rPr>
-          <w:rFonts w:ascii="Calibri" w:eastAsia="Calibri" w:hAnsi="Calibri" w:cs="Calibri"/>
-          <w:spacing w:val="2"/>
-          <w:kern w:val="2"/>
-        </w:rPr>
-        <w:t>title_case</w:t>
-      </w:r>
-      <w:proofErr w:type="spellEnd"/>
-      <w:r>
-        <w:rPr>
-          <w:rFonts w:ascii="Calibri" w:eastAsia="Calibri" w:hAnsi="Calibri" w:cs="Calibri"/>
-          <w:spacing w:val="2"/>
-          <w:kern w:val="2"/>
-        </w:rPr>
-        <w:t xml:space="preserve">( </w:t>
-      </w:r>
-      <w:proofErr w:type="spellStart"/>
-      <w:r>
-        <w:rPr>
-          <w:rFonts w:ascii="Calibri" w:eastAsia="Calibri" w:hAnsi="Calibri" w:cs="Calibri"/>
-          <w:spacing w:val="2"/>
-          <w:kern w:val="2"/>
-        </w:rPr>
-        <w:t>school</w:t>
-      </w:r>
-      <w:proofErr w:type="spellEnd"/>
-      <w:r>
-        <w:rPr>
-          <w:rFonts w:ascii="Calibri" w:eastAsia="Calibri" w:hAnsi="Calibri" w:cs="Calibri"/>
-          <w:spacing w:val="2"/>
-          <w:kern w:val="2"/>
-        </w:rPr>
-        <w:t>[“</w:t>
-      </w:r>
-      <w:proofErr w:type="spellStart"/>
-      <w:r>
-        <w:rPr>
-          <w:rFonts w:ascii="Calibri" w:eastAsia="Calibri" w:hAnsi="Calibri" w:cs="Calibri"/>
-          <w:spacing w:val="2"/>
-          <w:kern w:val="2"/>
-        </w:rPr>
-        <w:t>street</w:t>
-      </w:r>
-      <w:proofErr w:type="spellEnd"/>
-      <w:r>
-        <w:rPr>
-          <w:rFonts w:ascii="Calibri" w:eastAsia="Calibri" w:hAnsi="Calibri" w:cs="Calibri"/>
-          <w:spacing w:val="2"/>
-          <w:kern w:val="2"/>
-        </w:rPr>
-        <w:t xml:space="preserve">”] | </w:t>
-      </w:r>
-      <w:proofErr w:type="spellStart"/>
-      <w:r>
-        <w:rPr>
-          <w:rFonts w:ascii="Calibri" w:eastAsia="Calibri" w:hAnsi="Calibri" w:cs="Calibri"/>
-          <w:spacing w:val="2"/>
-          <w:kern w:val="2"/>
-        </w:rPr>
-        <w:t>lower</w:t>
-      </w:r>
-      <w:proofErr w:type="spellEnd"/>
-      <w:r>
-        <w:rPr>
-          <w:rFonts w:ascii="Calibri" w:eastAsia="Calibri" w:hAnsi="Calibri" w:cs="Calibri"/>
-          <w:spacing w:val="2"/>
-          <w:kern w:val="2"/>
-        </w:rPr>
-        <w:t xml:space="preserve">) }}, n.º {{ </w:t>
-      </w:r>
-      <w:proofErr w:type="spellStart"/>
-      <w:r>
-        <w:rPr>
-          <w:rFonts w:ascii="Calibri" w:eastAsia="Calibri" w:hAnsi="Calibri" w:cs="Calibri"/>
-          <w:spacing w:val="2"/>
-          <w:kern w:val="2"/>
-        </w:rPr>
-        <w:t>school</w:t>
-      </w:r>
-      <w:proofErr w:type="spellEnd"/>
-      <w:r>
-        <w:rPr>
-          <w:rFonts w:ascii="Calibri" w:eastAsia="Calibri" w:hAnsi="Calibri" w:cs="Calibri"/>
-          <w:spacing w:val="2"/>
-          <w:kern w:val="2"/>
-        </w:rPr>
-        <w:t>[“</w:t>
-      </w:r>
-      <w:proofErr w:type="spellStart"/>
-      <w:r>
-        <w:rPr>
-          <w:rFonts w:ascii="Calibri" w:eastAsia="Calibri" w:hAnsi="Calibri" w:cs="Calibri"/>
-          <w:spacing w:val="2"/>
-          <w:kern w:val="2"/>
-        </w:rPr>
-        <w:t>street_number</w:t>
-      </w:r>
-      <w:proofErr w:type="spellEnd"/>
-      <w:r>
-        <w:rPr>
-          <w:rFonts w:ascii="Calibri" w:eastAsia="Calibri" w:hAnsi="Calibri" w:cs="Calibri"/>
-          <w:spacing w:val="2"/>
-          <w:kern w:val="2"/>
-        </w:rPr>
-        <w:t xml:space="preserve">”] }}, {% </w:t>
-      </w:r>
-      <w:proofErr w:type="spellStart"/>
-      <w:r>
-        <w:rPr>
-          <w:rFonts w:ascii="Calibri" w:eastAsia="Calibri" w:hAnsi="Calibri" w:cs="Calibri"/>
-          <w:spacing w:val="2"/>
-          <w:kern w:val="2"/>
-        </w:rPr>
-        <w:t>if</w:t>
-      </w:r>
-      <w:proofErr w:type="spellEnd"/>
-      <w:r>
-        <w:rPr>
-          <w:rFonts w:ascii="Calibri" w:eastAsia="Calibri" w:hAnsi="Calibri" w:cs="Calibri"/>
-          <w:spacing w:val="2"/>
-          <w:kern w:val="2"/>
-        </w:rPr>
-        <w:t xml:space="preserve"> </w:t>
-      </w:r>
-      <w:proofErr w:type="spellStart"/>
-      <w:r>
-        <w:rPr>
-          <w:rFonts w:ascii="Calibri" w:eastAsia="Calibri" w:hAnsi="Calibri" w:cs="Calibri"/>
-          <w:spacing w:val="2"/>
-          <w:kern w:val="2"/>
-        </w:rPr>
-        <w:t>school</w:t>
-      </w:r>
-      <w:proofErr w:type="spellEnd"/>
-      <w:r>
-        <w:rPr>
-          <w:rFonts w:ascii="Calibri" w:eastAsia="Calibri" w:hAnsi="Calibri" w:cs="Calibri"/>
-          <w:spacing w:val="2"/>
-          <w:kern w:val="2"/>
-        </w:rPr>
-        <w:t>[“</w:t>
-      </w:r>
-      <w:proofErr w:type="spellStart"/>
-      <w:r>
-        <w:rPr>
-          <w:rFonts w:ascii="Calibri" w:eastAsia="Calibri" w:hAnsi="Calibri" w:cs="Calibri"/>
-          <w:spacing w:val="2"/>
-          <w:kern w:val="2"/>
-        </w:rPr>
-        <w:t>unit</w:t>
-      </w:r>
-      <w:proofErr w:type="spellEnd"/>
-      <w:r>
-        <w:rPr>
-          <w:rFonts w:ascii="Calibri" w:eastAsia="Calibri" w:hAnsi="Calibri" w:cs="Calibri"/>
-          <w:spacing w:val="2"/>
-          <w:kern w:val="2"/>
-        </w:rPr>
-        <w:t xml:space="preserve">”] %}{{ </w:t>
-      </w:r>
-      <w:proofErr w:type="spellStart"/>
-      <w:r>
-        <w:rPr>
-          <w:rFonts w:ascii="Calibri" w:eastAsia="Calibri" w:hAnsi="Calibri" w:cs="Calibri"/>
-          <w:spacing w:val="2"/>
-          <w:kern w:val="2"/>
-        </w:rPr>
-        <w:t>title_case</w:t>
-      </w:r>
-      <w:proofErr w:type="spellEnd"/>
-      <w:r>
-        <w:rPr>
-          <w:rFonts w:ascii="Calibri" w:eastAsia="Calibri" w:hAnsi="Calibri" w:cs="Calibri"/>
-          <w:spacing w:val="2"/>
-          <w:kern w:val="2"/>
-        </w:rPr>
-        <w:t>(</w:t>
-      </w:r>
-      <w:proofErr w:type="spellStart"/>
-      <w:r>
-        <w:rPr>
-          <w:rFonts w:ascii="Calibri" w:eastAsia="Calibri" w:hAnsi="Calibri" w:cs="Calibri"/>
-          <w:spacing w:val="2"/>
-          <w:kern w:val="2"/>
-        </w:rPr>
-        <w:t>school</w:t>
-      </w:r>
-      <w:proofErr w:type="spellEnd"/>
-      <w:r>
-        <w:rPr>
-          <w:rFonts w:ascii="Calibri" w:eastAsia="Calibri" w:hAnsi="Calibri" w:cs="Calibri"/>
-          <w:spacing w:val="2"/>
-          <w:kern w:val="2"/>
-        </w:rPr>
-        <w:t>[“</w:t>
-      </w:r>
-      <w:proofErr w:type="spellStart"/>
-      <w:r>
-        <w:rPr>
-          <w:rFonts w:ascii="Calibri" w:eastAsia="Calibri" w:hAnsi="Calibri" w:cs="Calibri"/>
-          <w:spacing w:val="2"/>
-          <w:kern w:val="2"/>
-        </w:rPr>
-        <w:t>unit</w:t>
-      </w:r>
-      <w:proofErr w:type="spellEnd"/>
-      <w:r>
-        <w:rPr>
-          <w:rFonts w:ascii="Calibri" w:eastAsia="Calibri" w:hAnsi="Calibri" w:cs="Calibri"/>
-          <w:spacing w:val="2"/>
-          <w:kern w:val="2"/>
-        </w:rPr>
-        <w:t xml:space="preserve">”] | </w:t>
-      </w:r>
-      <w:proofErr w:type="spellStart"/>
-      <w:r>
-        <w:rPr>
-          <w:rFonts w:ascii="Calibri" w:eastAsia="Calibri" w:hAnsi="Calibri" w:cs="Calibri"/>
-          <w:spacing w:val="2"/>
-          <w:kern w:val="2"/>
-        </w:rPr>
-        <w:t>lower</w:t>
-      </w:r>
-      <w:proofErr w:type="spellEnd"/>
-      <w:r>
-        <w:rPr>
-          <w:rFonts w:ascii="Calibri" w:eastAsia="Calibri" w:hAnsi="Calibri" w:cs="Calibri"/>
-          <w:spacing w:val="2"/>
-          <w:kern w:val="2"/>
-        </w:rPr>
-        <w:t xml:space="preserve">) }}, {% </w:t>
-      </w:r>
-      <w:proofErr w:type="spellStart"/>
-      <w:r>
-        <w:rPr>
-          <w:rFonts w:ascii="Calibri" w:eastAsia="Calibri" w:hAnsi="Calibri" w:cs="Calibri"/>
-          <w:spacing w:val="2"/>
-          <w:kern w:val="2"/>
-        </w:rPr>
-        <w:t>endif</w:t>
-      </w:r>
-      <w:proofErr w:type="spellEnd"/>
-      <w:r>
-        <w:rPr>
-          <w:rFonts w:ascii="Calibri" w:eastAsia="Calibri" w:hAnsi="Calibri" w:cs="Calibri"/>
-          <w:spacing w:val="2"/>
-          <w:kern w:val="2"/>
-        </w:rPr>
-        <w:t xml:space="preserve"> %}Bairro {{ </w:t>
-      </w:r>
-      <w:proofErr w:type="spellStart"/>
-      <w:r>
-        <w:rPr>
-          <w:rFonts w:ascii="Calibri" w:eastAsia="Calibri" w:hAnsi="Calibri" w:cs="Calibri"/>
-          <w:spacing w:val="2"/>
-          <w:kern w:val="2"/>
-        </w:rPr>
-        <w:t>title_case</w:t>
-      </w:r>
-      <w:proofErr w:type="spellEnd"/>
-      <w:r>
-        <w:rPr>
-          <w:rFonts w:ascii="Calibri" w:eastAsia="Calibri" w:hAnsi="Calibri" w:cs="Calibri"/>
-          <w:spacing w:val="2"/>
-          <w:kern w:val="2"/>
-        </w:rPr>
-        <w:t>(</w:t>
-      </w:r>
-      <w:proofErr w:type="spellStart"/>
-      <w:r>
-        <w:rPr>
-          <w:rFonts w:ascii="Calibri" w:eastAsia="Calibri" w:hAnsi="Calibri" w:cs="Calibri"/>
-          <w:spacing w:val="2"/>
-          <w:kern w:val="2"/>
-        </w:rPr>
-        <w:t>school</w:t>
-      </w:r>
-      <w:proofErr w:type="spellEnd"/>
-      <w:r>
-        <w:rPr>
-          <w:rFonts w:ascii="Calibri" w:eastAsia="Calibri" w:hAnsi="Calibri" w:cs="Calibri"/>
-          <w:spacing w:val="2"/>
-          <w:kern w:val="2"/>
-        </w:rPr>
-        <w:t>[“</w:t>
-      </w:r>
-      <w:proofErr w:type="spellStart"/>
-      <w:r>
-        <w:rPr>
-          <w:rFonts w:ascii="Calibri" w:eastAsia="Calibri" w:hAnsi="Calibri" w:cs="Calibri"/>
-          <w:spacing w:val="2"/>
-          <w:kern w:val="2"/>
-        </w:rPr>
-        <w:t>neighborhood</w:t>
-      </w:r>
-      <w:proofErr w:type="spellEnd"/>
-      <w:r>
-        <w:rPr>
-          <w:rFonts w:ascii="Calibri" w:eastAsia="Calibri" w:hAnsi="Calibri" w:cs="Calibri"/>
-          <w:spacing w:val="2"/>
-          <w:kern w:val="2"/>
-        </w:rPr>
-        <w:t xml:space="preserve">”] | </w:t>
-      </w:r>
-      <w:proofErr w:type="spellStart"/>
-      <w:r>
-        <w:rPr>
-          <w:rFonts w:ascii="Calibri" w:eastAsia="Calibri" w:hAnsi="Calibri" w:cs="Calibri"/>
-          <w:spacing w:val="2"/>
-          <w:kern w:val="2"/>
-        </w:rPr>
-        <w:t>lower</w:t>
-      </w:r>
-      <w:proofErr w:type="spellEnd"/>
-      <w:r>
-        <w:rPr>
-          <w:rFonts w:ascii="Calibri" w:eastAsia="Calibri" w:hAnsi="Calibri" w:cs="Calibri"/>
-          <w:spacing w:val="2"/>
-          <w:kern w:val="2"/>
-        </w:rPr>
-        <w:t xml:space="preserve">) }}, {{ </w:t>
-      </w:r>
-      <w:proofErr w:type="spellStart"/>
-      <w:r>
-        <w:rPr>
-          <w:rFonts w:ascii="Calibri" w:eastAsia="Calibri" w:hAnsi="Calibri" w:cs="Calibri"/>
-          <w:spacing w:val="2"/>
-          <w:kern w:val="2"/>
-        </w:rPr>
-        <w:t>title_case</w:t>
-      </w:r>
-      <w:proofErr w:type="spellEnd"/>
-      <w:r>
-        <w:rPr>
-          <w:rFonts w:ascii="Calibri" w:eastAsia="Calibri" w:hAnsi="Calibri" w:cs="Calibri"/>
-          <w:spacing w:val="2"/>
-          <w:kern w:val="2"/>
-        </w:rPr>
-        <w:t>(</w:t>
-      </w:r>
-      <w:proofErr w:type="spellStart"/>
-      <w:r>
-        <w:rPr>
-          <w:rFonts w:ascii="Calibri" w:eastAsia="Calibri" w:hAnsi="Calibri" w:cs="Calibri"/>
-          <w:spacing w:val="2"/>
-          <w:kern w:val="2"/>
-        </w:rPr>
-        <w:t>school</w:t>
-      </w:r>
-      <w:proofErr w:type="spellEnd"/>
-      <w:r>
-        <w:rPr>
-          <w:rFonts w:ascii="Calibri" w:eastAsia="Calibri" w:hAnsi="Calibri" w:cs="Calibri"/>
-          <w:spacing w:val="2"/>
-          <w:kern w:val="2"/>
-        </w:rPr>
-        <w:t>[“</w:t>
-      </w:r>
-      <w:proofErr w:type="spellStart"/>
-      <w:r>
-        <w:rPr>
-          <w:rFonts w:ascii="Calibri" w:eastAsia="Calibri" w:hAnsi="Calibri" w:cs="Calibri"/>
-          <w:spacing w:val="2"/>
-          <w:kern w:val="2"/>
-        </w:rPr>
-        <w:t>city</w:t>
-      </w:r>
-      <w:proofErr w:type="spellEnd"/>
-      <w:r>
-        <w:rPr>
-          <w:rFonts w:ascii="Calibri" w:eastAsia="Calibri" w:hAnsi="Calibri" w:cs="Calibri"/>
-          <w:spacing w:val="2"/>
-          <w:kern w:val="2"/>
-        </w:rPr>
-        <w:t xml:space="preserve">”] | </w:t>
-      </w:r>
-      <w:proofErr w:type="spellStart"/>
-      <w:r>
-        <w:rPr>
-          <w:rFonts w:ascii="Calibri" w:eastAsia="Calibri" w:hAnsi="Calibri" w:cs="Calibri"/>
-          <w:spacing w:val="2"/>
-          <w:kern w:val="2"/>
-        </w:rPr>
-        <w:t>lower</w:t>
-      </w:r>
-      <w:proofErr w:type="spellEnd"/>
-      <w:r>
-        <w:rPr>
-          <w:rFonts w:ascii="Calibri" w:eastAsia="Calibri" w:hAnsi="Calibri" w:cs="Calibri"/>
-          <w:spacing w:val="2"/>
-          <w:kern w:val="2"/>
-        </w:rPr>
-        <w:t xml:space="preserve">) }}/{{ </w:t>
-      </w:r>
-      <w:proofErr w:type="spellStart"/>
-      <w:r>
-        <w:rPr>
-          <w:rFonts w:ascii="Calibri" w:eastAsia="Calibri" w:hAnsi="Calibri" w:cs="Calibri"/>
-          <w:spacing w:val="2"/>
-          <w:kern w:val="2"/>
-        </w:rPr>
-        <w:t>school</w:t>
-      </w:r>
-      <w:proofErr w:type="spellEnd"/>
-      <w:r>
-        <w:rPr>
-          <w:rFonts w:ascii="Calibri" w:eastAsia="Calibri" w:hAnsi="Calibri" w:cs="Calibri"/>
-          <w:spacing w:val="2"/>
-          <w:kern w:val="2"/>
-        </w:rPr>
-        <w:t>[“</w:t>
-      </w:r>
-      <w:proofErr w:type="spellStart"/>
-      <w:r>
-        <w:rPr>
-          <w:rFonts w:ascii="Calibri" w:eastAsia="Calibri" w:hAnsi="Calibri" w:cs="Calibri"/>
-          <w:spacing w:val="2"/>
-          <w:kern w:val="2"/>
-        </w:rPr>
-        <w:t>state</w:t>
-      </w:r>
-      <w:proofErr w:type="spellEnd"/>
-      <w:r>
-        <w:rPr>
-          <w:rFonts w:ascii="Calibri" w:eastAsia="Calibri" w:hAnsi="Calibri" w:cs="Calibri"/>
-          <w:spacing w:val="2"/>
-          <w:kern w:val="2"/>
-        </w:rPr>
-        <w:t xml:space="preserve">”] }}, CEP {{ </w:t>
-      </w:r>
-      <w:proofErr w:type="spellStart"/>
-      <w:r>
-        <w:rPr>
-          <w:rFonts w:ascii="Calibri" w:eastAsia="Calibri" w:hAnsi="Calibri" w:cs="Calibri"/>
-          <w:spacing w:val="2"/>
-          <w:kern w:val="2"/>
-        </w:rPr>
-        <w:t>school</w:t>
-      </w:r>
-      <w:proofErr w:type="spellEnd"/>
-      <w:r>
-        <w:rPr>
-          <w:rFonts w:ascii="Calibri" w:eastAsia="Calibri" w:hAnsi="Calibri" w:cs="Calibri"/>
-          <w:spacing w:val="2"/>
-          <w:kern w:val="2"/>
-        </w:rPr>
-        <w:t>[“zip”] }}</w:t>
+        <w:t>{{ school[“legal_name”] | upper }}</w:t>
+      </w:r>
+      <w:r>
+        <w:rPr>
+          <w:rFonts w:ascii="Calibri" w:eastAsia="Calibri" w:hAnsi="Calibri" w:cs="Calibri"/>
+          <w:spacing w:val="2"/>
+          <w:kern w:val="2"/>
+        </w:rPr>
+        <w:t>, pessoa jurídica de direito privado, inscrita no CNPJ/MF sob o n.º {{ school[“cnpj”] }}, {% if school_email %}{{ school_email }}, {% endif %}com sede no endereço {{ title_case( school[“street”] | lower) }}, n.º {{ school[“street_number”] }}, {% if school[“unit”] %}{{ title_case(school[“unit”] | lower) }}, {% endif %}Bairro {{ title_case(school[“neighborhood”] | lower) }}, {{ title_case(school[“city”] | lower) }}/{{ school[“state”] }}, CEP {{ school[“zip”] }}</w:t>
       </w:r>
       <w:r>
         <w:rPr>
@@ -1246,7 +522,31 @@
           <w:spacing w:val="2"/>
           <w:kern w:val="2"/>
         </w:rPr>
-        <w:t>Declaro, ainda, ter plena ciência de que o descumprimento dos deveres e orientações aqui descritos pode vir a implicar em sanções disciplinares.</w:t>
+        <w:t>O COLABORADOR d</w:t>
+      </w:r>
+      <w:r>
+        <w:rPr>
+          <w:rFonts w:ascii="Calibri" w:eastAsia="Calibri" w:hAnsi="Calibri" w:cs="Calibri"/>
+          <w:spacing w:val="2"/>
+          <w:kern w:val="2"/>
+        </w:rPr>
+        <w:t>eclar</w:t>
+      </w:r>
+      <w:r>
+        <w:rPr>
+          <w:rFonts w:ascii="Calibri" w:eastAsia="Calibri" w:hAnsi="Calibri" w:cs="Calibri"/>
+          <w:spacing w:val="2"/>
+          <w:kern w:val="2"/>
+        </w:rPr>
+        <w:t>a</w:t>
+      </w:r>
+      <w:r>
+        <w:rPr>
+          <w:rFonts w:ascii="Calibri" w:eastAsia="Calibri" w:hAnsi="Calibri" w:cs="Calibri"/>
+          <w:spacing w:val="2"/>
+          <w:kern w:val="2"/>
+        </w:rPr>
+        <w:t>, ainda, ter plena ciência de que o descumprimento dos deveres e orientações aqui descritos pode vir a implicar em sanções disciplinares.</w:t>
       </w:r>
     </w:p>
     <w:p>
@@ -1284,7 +584,6 @@
           <w:lang w:val="en-US"/>
         </w:rPr>
       </w:pPr>
-      <w:proofErr w:type="gramStart"/>
       <w:r>
         <w:rPr>
           <w:rFonts w:ascii="Calibri" w:eastAsia="Calibri" w:hAnsi="Calibri" w:cs="Calibri"/>
@@ -1292,77 +591,7 @@
           <w:kern w:val="2"/>
           <w:lang w:val="en-US"/>
         </w:rPr>
-        <w:t xml:space="preserve">{{ </w:t>
-      </w:r>
-      <w:proofErr w:type="spellStart"/>
-      <w:r>
-        <w:rPr>
-          <w:rFonts w:ascii="Calibri" w:eastAsia="Calibri" w:hAnsi="Calibri" w:cs="Calibri"/>
-          <w:spacing w:val="2"/>
-          <w:kern w:val="2"/>
-          <w:lang w:val="en-US"/>
-        </w:rPr>
-        <w:t>title</w:t>
-      </w:r>
-      <w:proofErr w:type="gramEnd"/>
-      <w:r>
-        <w:rPr>
-          <w:rFonts w:ascii="Calibri" w:eastAsia="Calibri" w:hAnsi="Calibri" w:cs="Calibri"/>
-          <w:spacing w:val="2"/>
-          <w:kern w:val="2"/>
-          <w:lang w:val="en-US"/>
-        </w:rPr>
-        <w:t>_case</w:t>
-      </w:r>
-      <w:proofErr w:type="spellEnd"/>
-      <w:r>
-        <w:rPr>
-          <w:rFonts w:ascii="Calibri" w:eastAsia="Calibri" w:hAnsi="Calibri" w:cs="Calibri"/>
-          <w:spacing w:val="2"/>
-          <w:kern w:val="2"/>
-          <w:lang w:val="en-US"/>
-        </w:rPr>
-        <w:t>(</w:t>
-      </w:r>
-      <w:proofErr w:type="spellStart"/>
-      <w:r>
-        <w:rPr>
-          <w:rFonts w:ascii="Calibri" w:eastAsia="Calibri" w:hAnsi="Calibri" w:cs="Calibri"/>
-          <w:spacing w:val="2"/>
-          <w:kern w:val="2"/>
-          <w:lang w:val="en-US"/>
-        </w:rPr>
-        <w:t>signature_local</w:t>
-      </w:r>
-      <w:proofErr w:type="spellEnd"/>
-      <w:r>
-        <w:rPr>
-          <w:rFonts w:ascii="Calibri" w:eastAsia="Calibri" w:hAnsi="Calibri" w:cs="Calibri"/>
-          <w:spacing w:val="2"/>
-          <w:kern w:val="2"/>
-          <w:lang w:val="en-US"/>
-        </w:rPr>
-        <w:t xml:space="preserve"> | lower) }}, {{</w:t>
-      </w:r>
-      <w:proofErr w:type="spellStart"/>
-      <w:r>
-        <w:rPr>
-          <w:rFonts w:ascii="Calibri" w:eastAsia="Calibri" w:hAnsi="Calibri" w:cs="Calibri"/>
-          <w:spacing w:val="2"/>
-          <w:kern w:val="2"/>
-          <w:lang w:val="en-US"/>
-        </w:rPr>
-        <w:t>signature_date</w:t>
-      </w:r>
-      <w:proofErr w:type="spellEnd"/>
-      <w:r>
-        <w:rPr>
-          <w:rFonts w:ascii="Calibri" w:eastAsia="Calibri" w:hAnsi="Calibri" w:cs="Calibri"/>
-          <w:spacing w:val="2"/>
-          <w:kern w:val="2"/>
-          <w:lang w:val="en-US"/>
-        </w:rPr>
-        <w:t xml:space="preserve"> }}.</w:t>
+        <w:t>{{ title_case(signature_local | lower) }}, {{signature_date }}.</w:t>
       </w:r>
     </w:p>
     <w:tbl>
@@ -1488,7 +717,6 @@
             </w:pPr>
             <w:bookmarkStart w:id="1" w:name="_mjanf0jhibv9"/>
             <w:bookmarkEnd w:id="1"/>
-            <w:proofErr w:type="gramStart"/>
             <w:r>
               <w:rPr>
                 <w:rFonts w:ascii="Calibri" w:eastAsia="Calibri" w:hAnsi="Calibri" w:cs="Calibri"/>
@@ -1498,80 +726,7 @@
                 <w:szCs w:val="18"/>
                 <w:lang w:val="en-US"/>
               </w:rPr>
-              <w:t xml:space="preserve">{{  </w:t>
-            </w:r>
-            <w:proofErr w:type="spellStart"/>
-            <w:proofErr w:type="gramEnd"/>
-            <w:r>
-              <w:rPr>
-                <w:rFonts w:ascii="Calibri" w:eastAsia="Calibri" w:hAnsi="Calibri" w:cs="Calibri"/>
-                <w:color w:val="FFFFFF"/>
-                <w:spacing w:val="2"/>
-                <w:sz w:val="18"/>
-                <w:szCs w:val="18"/>
-                <w:lang w:val="en-US"/>
-              </w:rPr>
-              <w:t>generate_anchor</w:t>
-            </w:r>
-            <w:proofErr w:type="spellEnd"/>
-            <w:r>
-              <w:rPr>
-                <w:rFonts w:ascii="Calibri" w:eastAsia="Calibri" w:hAnsi="Calibri" w:cs="Calibri"/>
-                <w:color w:val="FFFFFF"/>
-                <w:spacing w:val="2"/>
-                <w:sz w:val="18"/>
-                <w:szCs w:val="18"/>
-                <w:lang w:val="en-US"/>
-              </w:rPr>
-              <w:t>('</w:t>
-            </w:r>
-            <w:proofErr w:type="spellStart"/>
-            <w:r>
-              <w:rPr>
-                <w:rFonts w:ascii="Calibri" w:eastAsia="Calibri" w:hAnsi="Calibri" w:cs="Calibri"/>
-                <w:color w:val="FFFFFF"/>
-                <w:spacing w:val="2"/>
-                <w:sz w:val="18"/>
-                <w:szCs w:val="18"/>
-                <w:lang w:val="en-US"/>
-              </w:rPr>
-              <w:t>signHere</w:t>
-            </w:r>
-            <w:proofErr w:type="spellEnd"/>
-            <w:r>
-              <w:rPr>
-                <w:rFonts w:ascii="Calibri" w:eastAsia="Calibri" w:hAnsi="Calibri" w:cs="Calibri"/>
-                <w:color w:val="FFFFFF"/>
-                <w:spacing w:val="2"/>
-                <w:sz w:val="18"/>
-                <w:szCs w:val="18"/>
-                <w:lang w:val="en-US"/>
-              </w:rPr>
-              <w:t xml:space="preserve">', </w:t>
-            </w:r>
-            <w:proofErr w:type="spellStart"/>
-            <w:r>
-              <w:rPr>
-                <w:rFonts w:ascii="Calibri" w:eastAsia="Calibri" w:hAnsi="Calibri" w:cs="Calibri"/>
-                <w:color w:val="FFFFFF"/>
-                <w:spacing w:val="2"/>
-                <w:sz w:val="18"/>
-                <w:szCs w:val="18"/>
-                <w:lang w:val="en-US"/>
-              </w:rPr>
-              <w:t>school_email</w:t>
-            </w:r>
-            <w:proofErr w:type="spellEnd"/>
-            <w:r>
-              <w:rPr>
-                <w:rFonts w:ascii="Calibri" w:eastAsia="Calibri" w:hAnsi="Calibri" w:cs="Calibri"/>
-                <w:color w:val="FFFFFF"/>
-                <w:spacing w:val="2"/>
-                <w:sz w:val="18"/>
-                <w:szCs w:val="18"/>
-                <w:lang w:val="en-US"/>
-              </w:rPr>
-              <w:t>)  }}</w:t>
+              <w:t>{{  generate_anchor('signHere', school_email)  }}</w:t>
             </w:r>
           </w:p>
           <w:p>
@@ -1614,7 +769,6 @@
                 <w:lang w:val="en-US"/>
               </w:rPr>
             </w:pPr>
-            <w:proofErr w:type="gramStart"/>
             <w:r>
               <w:rPr>
                 <w:rFonts w:ascii="Calibri" w:eastAsia="Calibri" w:hAnsi="Calibri" w:cs="Calibri"/>
@@ -1622,37 +776,7 @@
                 <w:spacing w:val="2"/>
                 <w:lang w:val="en-US"/>
               </w:rPr>
-              <w:t>{{ school</w:t>
-            </w:r>
-            <w:proofErr w:type="gramEnd"/>
-            <w:r>
-              <w:rPr>
-                <w:rFonts w:ascii="Calibri" w:eastAsia="Calibri" w:hAnsi="Calibri" w:cs="Calibri"/>
-                <w:b/>
-                <w:spacing w:val="2"/>
-                <w:lang w:val="en-US"/>
-              </w:rPr>
-              <w:t>[“</w:t>
-            </w:r>
-            <w:proofErr w:type="spellStart"/>
-            <w:r>
-              <w:rPr>
-                <w:rFonts w:ascii="Calibri" w:eastAsia="Calibri" w:hAnsi="Calibri" w:cs="Calibri"/>
-                <w:b/>
-                <w:spacing w:val="2"/>
-                <w:lang w:val="en-US"/>
-              </w:rPr>
-              <w:t>legal_name</w:t>
-            </w:r>
-            <w:proofErr w:type="spellEnd"/>
-            <w:r>
-              <w:rPr>
-                <w:rFonts w:ascii="Calibri" w:eastAsia="Calibri" w:hAnsi="Calibri" w:cs="Calibri"/>
-                <w:b/>
-                <w:spacing w:val="2"/>
-                <w:lang w:val="en-US"/>
-              </w:rPr>
-              <w:t>”] | upper }}</w:t>
+              <w:t>{{ school[“legal_name”] | upper }}</w:t>
             </w:r>
           </w:p>
         </w:tc>
@@ -1733,7 +857,6 @@
               </w:rPr>
               <w:t xml:space="preserve"> </w:t>
             </w:r>
-            <w:proofErr w:type="gramStart"/>
             <w:r>
               <w:rPr>
                 <w:rFonts w:ascii="Calibri" w:eastAsia="Calibri" w:hAnsi="Calibri" w:cs="Calibri"/>
@@ -1743,91 +866,7 @@
                 <w:szCs w:val="18"/>
                 <w:lang w:val="en-US"/>
               </w:rPr>
-              <w:t xml:space="preserve">{{ </w:t>
-            </w:r>
-            <w:proofErr w:type="spellStart"/>
-            <w:r>
-              <w:rPr>
-                <w:rFonts w:ascii="Calibri" w:eastAsia="Calibri" w:hAnsi="Calibri" w:cs="Calibri"/>
-                <w:color w:val="FFFFFF"/>
-                <w:spacing w:val="2"/>
-                <w:sz w:val="18"/>
-                <w:szCs w:val="18"/>
-                <w:lang w:val="en-US"/>
-              </w:rPr>
-              <w:t>generate</w:t>
-            </w:r>
-            <w:proofErr w:type="gramEnd"/>
-            <w:r>
-              <w:rPr>
-                <w:rFonts w:ascii="Calibri" w:eastAsia="Calibri" w:hAnsi="Calibri" w:cs="Calibri"/>
-                <w:color w:val="FFFFFF"/>
-                <w:spacing w:val="2"/>
-                <w:sz w:val="18"/>
-                <w:szCs w:val="18"/>
-                <w:lang w:val="en-US"/>
-              </w:rPr>
-              <w:t>_anchor</w:t>
-            </w:r>
-            <w:proofErr w:type="spellEnd"/>
-            <w:r>
-              <w:rPr>
-                <w:rFonts w:ascii="Calibri" w:eastAsia="Calibri" w:hAnsi="Calibri" w:cs="Calibri"/>
-                <w:color w:val="FFFFFF"/>
-                <w:spacing w:val="2"/>
-                <w:sz w:val="18"/>
-                <w:szCs w:val="18"/>
-                <w:lang w:val="en-US"/>
-              </w:rPr>
-              <w:t>('</w:t>
-            </w:r>
-            <w:proofErr w:type="spellStart"/>
-            <w:r>
-              <w:rPr>
-                <w:rFonts w:ascii="Calibri" w:eastAsia="Calibri" w:hAnsi="Calibri" w:cs="Calibri"/>
-                <w:color w:val="FFFFFF"/>
-                <w:spacing w:val="2"/>
-                <w:sz w:val="18"/>
-                <w:szCs w:val="18"/>
-                <w:lang w:val="en-US"/>
-              </w:rPr>
-              <w:t>signHere</w:t>
-            </w:r>
-            <w:proofErr w:type="spellEnd"/>
-            <w:r>
-              <w:rPr>
-                <w:rFonts w:ascii="Calibri" w:eastAsia="Calibri" w:hAnsi="Calibri" w:cs="Calibri"/>
-                <w:color w:val="FFFFFF"/>
-                <w:spacing w:val="2"/>
-                <w:sz w:val="18"/>
-                <w:szCs w:val="18"/>
-                <w:lang w:val="en-US"/>
-              </w:rPr>
-              <w:t xml:space="preserve">', </w:t>
-            </w:r>
-            <w:proofErr w:type="spellStart"/>
-            <w:r>
-              <w:rPr>
-                <w:rFonts w:ascii="Calibri" w:eastAsia="Calibri" w:hAnsi="Calibri" w:cs="Calibri"/>
-                <w:color w:val="FFFFFF"/>
-                <w:spacing w:val="2"/>
-                <w:sz w:val="18"/>
-                <w:szCs w:val="18"/>
-                <w:lang w:val="en-US"/>
-              </w:rPr>
-              <w:t>item.email</w:t>
-            </w:r>
-            <w:proofErr w:type="spellEnd"/>
-            <w:r>
-              <w:rPr>
-                <w:rFonts w:ascii="Calibri" w:eastAsia="Calibri" w:hAnsi="Calibri" w:cs="Calibri"/>
-                <w:color w:val="FFFFFF"/>
-                <w:spacing w:val="2"/>
-                <w:sz w:val="18"/>
-                <w:szCs w:val="18"/>
-                <w:lang w:val="en-US"/>
-              </w:rPr>
-              <w:t>)  }}</w:t>
+              <w:t>{{ generate_anchor('signHere', item.email)  }}</w:t>
             </w:r>
           </w:p>
           <w:p>
@@ -1871,7 +910,6 @@
                 <w:lang w:val="en-US"/>
               </w:rPr>
             </w:pPr>
-            <w:proofErr w:type="gramStart"/>
             <w:r>
               <w:rPr>
                 <w:rFonts w:ascii="Calibri" w:eastAsia="Calibri" w:hAnsi="Calibri" w:cs="Calibri"/>
@@ -1880,40 +918,7 @@
                 <w:kern w:val="2"/>
                 <w:lang w:val="en-US"/>
               </w:rPr>
-              <w:t xml:space="preserve">{{ </w:t>
-            </w:r>
-            <w:proofErr w:type="spellStart"/>
-            <w:r>
-              <w:rPr>
-                <w:rFonts w:ascii="Calibri" w:eastAsia="Calibri" w:hAnsi="Calibri" w:cs="Calibri"/>
-                <w:b/>
-                <w:spacing w:val="2"/>
-                <w:kern w:val="2"/>
-                <w:lang w:val="en-US"/>
-              </w:rPr>
-              <w:t>item.name</w:t>
-            </w:r>
-            <w:proofErr w:type="gramEnd"/>
-            <w:r>
-              <w:rPr>
-                <w:rFonts w:ascii="Calibri" w:eastAsia="Calibri" w:hAnsi="Calibri" w:cs="Calibri"/>
-                <w:b/>
-                <w:spacing w:val="2"/>
-                <w:kern w:val="2"/>
-                <w:lang w:val="en-US"/>
-              </w:rPr>
-              <w:t>.text</w:t>
-            </w:r>
-            <w:proofErr w:type="spellEnd"/>
-            <w:r>
-              <w:rPr>
-                <w:rFonts w:ascii="Calibri" w:eastAsia="Calibri" w:hAnsi="Calibri" w:cs="Calibri"/>
-                <w:b/>
-                <w:spacing w:val="2"/>
-                <w:kern w:val="2"/>
-                <w:lang w:val="en-US"/>
-              </w:rPr>
-              <w:t xml:space="preserve"> | upper }}</w:t>
+              <w:t>{{ item.name.text | upper }}</w:t>
             </w:r>
           </w:p>
           <w:p>
@@ -1941,31 +946,7 @@
                 <w:szCs w:val="16"/>
                 <w:lang w:val="en-US"/>
               </w:rPr>
-              <w:t xml:space="preserve">{%p </w:t>
-            </w:r>
-            <w:proofErr w:type="spellStart"/>
-            <w:r>
-              <w:rPr>
-                <w:rFonts w:ascii="Calibri" w:eastAsia="Calibri" w:hAnsi="Calibri" w:cs="Calibri"/>
-                <w:spacing w:val="2"/>
-                <w:kern w:val="2"/>
-                <w:sz w:val="16"/>
-                <w:szCs w:val="16"/>
-                <w:lang w:val="en-US"/>
-              </w:rPr>
-              <w:t>endfor</w:t>
-            </w:r>
-            <w:proofErr w:type="spellEnd"/>
-            <w:r>
-              <w:rPr>
-                <w:rFonts w:ascii="Calibri" w:eastAsia="Calibri" w:hAnsi="Calibri" w:cs="Calibri"/>
-                <w:spacing w:val="2"/>
-                <w:kern w:val="2"/>
-                <w:sz w:val="16"/>
-                <w:szCs w:val="16"/>
-                <w:lang w:val="en-US"/>
-              </w:rPr>
-              <w:t xml:space="preserve"> %}</w:t>
+              <w:t>{%p endfor %}</w:t>
             </w:r>
             <w:bookmarkEnd w:id="3"/>
           </w:p>
@@ -2114,7 +1095,6 @@
                 <w:lang w:eastAsia="pt-BR"/>
               </w:rPr>
             </w:pPr>
-            <w:proofErr w:type="gramStart"/>
             <w:r>
               <w:rPr>
                 <w:rFonts w:ascii="Calibri" w:eastAsia="Calibri" w:hAnsi="Calibri" w:cs="Calibri"/>
@@ -2122,77 +1102,7 @@
                 <w:kern w:val="2"/>
                 <w:lang w:eastAsia="pt-BR"/>
               </w:rPr>
-              <w:t xml:space="preserve">{{ </w:t>
-            </w:r>
-            <w:proofErr w:type="spellStart"/>
-            <w:r>
-              <w:rPr>
-                <w:rFonts w:ascii="Calibri" w:eastAsia="Calibri" w:hAnsi="Calibri" w:cs="Calibri"/>
-                <w:spacing w:val="2"/>
-                <w:kern w:val="2"/>
-                <w:lang w:eastAsia="pt-BR"/>
-              </w:rPr>
-              <w:t>title</w:t>
-            </w:r>
-            <w:proofErr w:type="gramEnd"/>
-            <w:r>
-              <w:rPr>
-                <w:rFonts w:ascii="Calibri" w:eastAsia="Calibri" w:hAnsi="Calibri" w:cs="Calibri"/>
-                <w:spacing w:val="2"/>
-                <w:kern w:val="2"/>
-                <w:lang w:eastAsia="pt-BR"/>
-              </w:rPr>
-              <w:t>_case</w:t>
-            </w:r>
-            <w:proofErr w:type="spellEnd"/>
-            <w:r>
-              <w:rPr>
-                <w:rFonts w:ascii="Calibri" w:eastAsia="Calibri" w:hAnsi="Calibri" w:cs="Calibri"/>
-                <w:spacing w:val="2"/>
-                <w:kern w:val="2"/>
-                <w:lang w:eastAsia="pt-BR"/>
-              </w:rPr>
-              <w:t>(</w:t>
-            </w:r>
-            <w:proofErr w:type="spellStart"/>
-            <w:r>
-              <w:rPr>
-                <w:rFonts w:ascii="Calibri" w:eastAsia="Calibri" w:hAnsi="Calibri" w:cs="Calibri"/>
-                <w:spacing w:val="2"/>
-                <w:kern w:val="2"/>
-                <w:lang w:eastAsia="pt-BR"/>
-              </w:rPr>
-              <w:t>computer_brand</w:t>
-            </w:r>
-            <w:proofErr w:type="spellEnd"/>
-            <w:r>
-              <w:rPr>
-                <w:rFonts w:ascii="Calibri" w:eastAsia="Calibri" w:hAnsi="Calibri" w:cs="Calibri"/>
-                <w:spacing w:val="2"/>
-                <w:kern w:val="2"/>
-                <w:lang w:eastAsia="pt-BR"/>
-              </w:rPr>
-              <w:t xml:space="preserve"> | </w:t>
-            </w:r>
-            <w:proofErr w:type="spellStart"/>
-            <w:r>
-              <w:rPr>
-                <w:rFonts w:ascii="Calibri" w:eastAsia="Calibri" w:hAnsi="Calibri" w:cs="Calibri"/>
-                <w:spacing w:val="2"/>
-                <w:kern w:val="2"/>
-                <w:lang w:eastAsia="pt-BR"/>
-              </w:rPr>
-              <w:t>lower</w:t>
-            </w:r>
-            <w:proofErr w:type="spellEnd"/>
-            <w:r>
-              <w:rPr>
-                <w:rFonts w:ascii="Calibri" w:eastAsia="Calibri" w:hAnsi="Calibri" w:cs="Calibri"/>
-                <w:spacing w:val="2"/>
-                <w:kern w:val="2"/>
-                <w:lang w:eastAsia="pt-BR"/>
-              </w:rPr>
-              <w:t>) }}</w:t>
+              <w:t>{{ title_case(computer_brand | lower) }}</w:t>
             </w:r>
           </w:p>
         </w:tc>
@@ -2257,7 +1167,6 @@
                 <w:lang w:eastAsia="pt-BR"/>
               </w:rPr>
             </w:pPr>
-            <w:proofErr w:type="gramStart"/>
             <w:r>
               <w:rPr>
                 <w:rFonts w:ascii="Calibri" w:eastAsia="Calibri" w:hAnsi="Calibri" w:cs="Calibri"/>
@@ -2265,69 +1174,8 @@
                 <w:kern w:val="2"/>
                 <w:lang w:eastAsia="pt-BR"/>
               </w:rPr>
-              <w:t xml:space="preserve">{{ </w:t>
+              <w:t>{{ title_case(computer_model | lower</w:t>
             </w:r>
-            <w:proofErr w:type="spellStart"/>
-            <w:r>
-              <w:rPr>
-                <w:rFonts w:ascii="Calibri" w:eastAsia="Calibri" w:hAnsi="Calibri" w:cs="Calibri"/>
-                <w:spacing w:val="2"/>
-                <w:kern w:val="2"/>
-                <w:lang w:eastAsia="pt-BR"/>
-              </w:rPr>
-              <w:t>title</w:t>
-            </w:r>
-            <w:proofErr w:type="gramEnd"/>
-            <w:r>
-              <w:rPr>
-                <w:rFonts w:ascii="Calibri" w:eastAsia="Calibri" w:hAnsi="Calibri" w:cs="Calibri"/>
-                <w:spacing w:val="2"/>
-                <w:kern w:val="2"/>
-                <w:lang w:eastAsia="pt-BR"/>
-              </w:rPr>
-              <w:t>_case</w:t>
-            </w:r>
-            <w:proofErr w:type="spellEnd"/>
-            <w:r>
-              <w:rPr>
-                <w:rFonts w:ascii="Calibri" w:eastAsia="Calibri" w:hAnsi="Calibri" w:cs="Calibri"/>
-                <w:spacing w:val="2"/>
-                <w:kern w:val="2"/>
-                <w:lang w:eastAsia="pt-BR"/>
-              </w:rPr>
-              <w:t>(</w:t>
-            </w:r>
-            <w:proofErr w:type="spellStart"/>
-            <w:r>
-              <w:rPr>
-                <w:rFonts w:ascii="Calibri" w:eastAsia="Calibri" w:hAnsi="Calibri" w:cs="Calibri"/>
-                <w:spacing w:val="2"/>
-                <w:kern w:val="2"/>
-                <w:lang w:eastAsia="pt-BR"/>
-              </w:rPr>
-              <w:t>computer_model</w:t>
-            </w:r>
-            <w:proofErr w:type="spellEnd"/>
-            <w:r>
-              <w:rPr>
-                <w:rFonts w:ascii="Calibri" w:eastAsia="Calibri" w:hAnsi="Calibri" w:cs="Calibri"/>
-                <w:spacing w:val="2"/>
-                <w:kern w:val="2"/>
-                <w:lang w:eastAsia="pt-BR"/>
-              </w:rPr>
-              <w:t xml:space="preserve"> | </w:t>
-            </w:r>
-            <w:proofErr w:type="spellStart"/>
-            <w:r>
-              <w:rPr>
-                <w:rFonts w:ascii="Calibri" w:eastAsia="Calibri" w:hAnsi="Calibri" w:cs="Calibri"/>
-                <w:spacing w:val="2"/>
-                <w:kern w:val="2"/>
-                <w:lang w:eastAsia="pt-BR"/>
-              </w:rPr>
-              <w:t>lower</w:t>
-            </w:r>
-            <w:proofErr w:type="spellEnd"/>
             <w:r>
               <w:rPr>
                 <w:rFonts w:ascii="Calibri" w:eastAsia="Calibri" w:hAnsi="Calibri" w:cs="Calibri"/>
@@ -2410,7 +1258,6 @@
                 <w:lang w:eastAsia="pt-BR"/>
               </w:rPr>
             </w:pPr>
-            <w:proofErr w:type="gramStart"/>
             <w:r>
               <w:rPr>
                 <w:rFonts w:ascii="Calibri" w:eastAsia="Calibri" w:hAnsi="Calibri" w:cs="Calibri"/>
@@ -2418,37 +1265,7 @@
                 <w:kern w:val="2"/>
                 <w:lang w:eastAsia="pt-BR"/>
               </w:rPr>
-              <w:t xml:space="preserve">{{ </w:t>
-            </w:r>
-            <w:proofErr w:type="spellStart"/>
-            <w:r>
-              <w:rPr>
-                <w:rFonts w:ascii="Calibri" w:eastAsia="Calibri" w:hAnsi="Calibri" w:cs="Calibri"/>
-                <w:spacing w:val="2"/>
-                <w:kern w:val="2"/>
-                <w:lang w:eastAsia="pt-BR"/>
-              </w:rPr>
-              <w:t>computer</w:t>
-            </w:r>
-            <w:proofErr w:type="gramEnd"/>
-            <w:r>
-              <w:rPr>
-                <w:rFonts w:ascii="Calibri" w:eastAsia="Calibri" w:hAnsi="Calibri" w:cs="Calibri"/>
-                <w:spacing w:val="2"/>
-                <w:kern w:val="2"/>
-                <w:lang w:eastAsia="pt-BR"/>
-              </w:rPr>
-              <w:t>_serie</w:t>
-            </w:r>
-            <w:proofErr w:type="spellEnd"/>
-            <w:r>
-              <w:rPr>
-                <w:rFonts w:ascii="Calibri" w:eastAsia="Calibri" w:hAnsi="Calibri" w:cs="Calibri"/>
-                <w:spacing w:val="2"/>
-                <w:kern w:val="2"/>
-                <w:lang w:eastAsia="pt-BR"/>
-              </w:rPr>
-              <w:t xml:space="preserve"> }}</w:t>
+              <w:t>{{ computer_serie }}</w:t>
             </w:r>
           </w:p>
         </w:tc>
@@ -2514,7 +1331,6 @@
                 <w:lang w:eastAsia="pt-BR"/>
               </w:rPr>
             </w:pPr>
-            <w:proofErr w:type="gramStart"/>
             <w:r>
               <w:rPr>
                 <w:rFonts w:ascii="Calibri" w:eastAsia="Calibri" w:hAnsi="Calibri" w:cs="Calibri"/>
@@ -2522,37 +1338,7 @@
                 <w:kern w:val="2"/>
                 <w:lang w:eastAsia="pt-BR"/>
               </w:rPr>
-              <w:t xml:space="preserve">{{ </w:t>
-            </w:r>
-            <w:proofErr w:type="spellStart"/>
-            <w:r>
-              <w:rPr>
-                <w:rFonts w:ascii="Calibri" w:eastAsia="Calibri" w:hAnsi="Calibri" w:cs="Calibri"/>
-                <w:spacing w:val="2"/>
-                <w:kern w:val="2"/>
-                <w:lang w:eastAsia="pt-BR"/>
-              </w:rPr>
-              <w:t>computer</w:t>
-            </w:r>
-            <w:proofErr w:type="gramEnd"/>
-            <w:r>
-              <w:rPr>
-                <w:rFonts w:ascii="Calibri" w:eastAsia="Calibri" w:hAnsi="Calibri" w:cs="Calibri"/>
-                <w:spacing w:val="2"/>
-                <w:kern w:val="2"/>
-                <w:lang w:eastAsia="pt-BR"/>
-              </w:rPr>
-              <w:t>_delivery_date</w:t>
-            </w:r>
-            <w:proofErr w:type="spellEnd"/>
-            <w:r>
-              <w:rPr>
-                <w:rFonts w:ascii="Calibri" w:eastAsia="Calibri" w:hAnsi="Calibri" w:cs="Calibri"/>
-                <w:spacing w:val="2"/>
-                <w:kern w:val="2"/>
-                <w:lang w:eastAsia="pt-BR"/>
-              </w:rPr>
-              <w:t xml:space="preserve"> }}</w:t>
+              <w:t>{{ computer_delivery_date }}</w:t>
             </w:r>
           </w:p>
         </w:tc>
